--- a/Algemene documentatie/Componenten.docx
+++ b/Algemene documentatie/Componenten.docx
@@ -153,26 +153,54 @@
           <w:numId w:val="1"/>
         </w:numPr>
         <w:rPr>
-          <w:lang w:val="en-US"/>
-        </w:rPr>
-      </w:pPr>
-      <w:r>
-        <w:rPr>
-          <w:lang w:val="en-US"/>
+          <w:lang w:val="nl-NL"/>
+        </w:rPr>
+      </w:pPr>
+      <w:r>
+        <w:rPr>
+          <w:lang w:val="nl-NL"/>
         </w:rPr>
         <w:t xml:space="preserve">2 </w:t>
       </w:r>
-      <w:r>
-        <w:rPr>
-          <w:lang w:val="en-US"/>
-        </w:rPr>
-        <w:t>touchpads met LCD</w:t>
-      </w:r>
-      <w:r>
-        <w:rPr>
-          <w:lang w:val="en-US"/>
+      <w:proofErr w:type="spellStart"/>
+      <w:r>
+        <w:rPr>
+          <w:lang w:val="nl-NL"/>
+        </w:rPr>
+        <w:t>touchpads</w:t>
+      </w:r>
+      <w:proofErr w:type="spellEnd"/>
+      <w:r>
+        <w:rPr>
+          <w:lang w:val="nl-NL"/>
+        </w:rPr>
+        <w:t xml:space="preserve"> met </w:t>
+      </w:r>
+      <w:proofErr w:type="spellStart"/>
+      <w:r>
+        <w:rPr>
+          <w:lang w:val="nl-NL"/>
+        </w:rPr>
+        <w:t>LCD</w:t>
+      </w:r>
+      <w:r>
+        <w:rPr>
+          <w:lang w:val="nl-NL"/>
         </w:rPr>
         <w:t>’s</w:t>
+      </w:r>
+      <w:proofErr w:type="spellEnd"/>
+      <w:r>
+        <w:rPr>
+          <w:lang w:val="nl-NL"/>
+        </w:rPr>
+        <w:t xml:space="preserve"> (Al in</w:t>
+      </w:r>
+      <w:r>
+        <w:rPr>
+          <w:lang w:val="nl-NL"/>
+        </w:rPr>
+        <w:t xml:space="preserve"> bezit)</w:t>
       </w:r>
     </w:p>
     <w:p>
@@ -216,6 +244,24 @@
         </w:rPr>
         <w:t>(stevig genoeg voor deurslot)</w:t>
       </w:r>
+      <w:r>
+        <w:rPr>
+          <w:lang w:val="nl-NL"/>
+        </w:rPr>
+        <w:t xml:space="preserve"> Gehoord dat er op de campus </w:t>
+      </w:r>
+      <w:r>
+        <w:rPr>
+          <w:lang w:val="nl-NL"/>
+        </w:rPr>
+        <w:t>zulke te vinden zijn</w:t>
+      </w:r>
+      <w:r>
+        <w:rPr>
+          <w:lang w:val="nl-NL"/>
+        </w:rPr>
+        <w:t>.</w:t>
+      </w:r>
     </w:p>
     <w:p>
       <w:pPr>
@@ -264,85 +310,89 @@
           <w:numId w:val="1"/>
         </w:numPr>
         <w:rPr>
-          <w:lang w:val="en-US"/>
-        </w:rPr>
-      </w:pPr>
-      <w:r>
-        <w:rPr>
-          <w:lang w:val="en-US"/>
+          <w:lang w:val="nl-NL"/>
+        </w:rPr>
+      </w:pPr>
+      <w:r>
+        <w:rPr>
+          <w:lang w:val="nl-NL"/>
         </w:rPr>
         <w:t xml:space="preserve">Groot </w:t>
       </w:r>
       <w:r>
         <w:rPr>
-          <w:lang w:val="en-US"/>
+          <w:lang w:val="nl-NL"/>
         </w:rPr>
         <w:t>R</w:t>
       </w:r>
       <w:r>
         <w:rPr>
-          <w:lang w:val="en-US"/>
+          <w:lang w:val="nl-NL"/>
         </w:rPr>
         <w:t>o</w:t>
       </w:r>
       <w:r>
         <w:rPr>
-          <w:lang w:val="en-US"/>
+          <w:lang w:val="nl-NL"/>
         </w:rPr>
         <w:t>d</w:t>
       </w:r>
       <w:r>
         <w:rPr>
-          <w:lang w:val="en-US"/>
+          <w:lang w:val="nl-NL"/>
         </w:rPr>
         <w:t>e</w:t>
       </w:r>
       <w:r>
         <w:rPr>
-          <w:lang w:val="en-US"/>
+          <w:lang w:val="nl-NL"/>
         </w:rPr>
         <w:t xml:space="preserve"> 7- segment </w:t>
       </w:r>
-      <w:proofErr w:type="spellStart"/>
-      <w:r>
-        <w:rPr>
-          <w:lang w:val="en-US"/>
+      <w:r>
+        <w:rPr>
+          <w:lang w:val="nl-NL"/>
         </w:rPr>
         <w:t>kl</w:t>
       </w:r>
       <w:r>
         <w:rPr>
-          <w:lang w:val="en-US"/>
-        </w:rPr>
-        <w:t>ok</w:t>
-      </w:r>
-      <w:proofErr w:type="spellEnd"/>
-      <w:r>
-        <w:rPr>
-          <w:lang w:val="en-US"/>
-        </w:rPr>
-        <w:t xml:space="preserve"> display</w:t>
+          <w:lang w:val="nl-NL"/>
+        </w:rPr>
+        <w:t>ok display</w:t>
+      </w:r>
+      <w:r>
+        <w:rPr>
+          <w:lang w:val="nl-NL"/>
+        </w:rPr>
+        <w:t xml:space="preserve"> </w:t>
+      </w:r>
+      <w:r>
+        <w:rPr>
+          <w:lang w:val="nl-NL"/>
+        </w:rPr>
+        <w:t>(groot genoeg)</w:t>
       </w:r>
     </w:p>
     <w:p>
       <w:pPr>
         <w:pStyle w:val="Lijstalinea"/>
         <w:rPr>
-          <w:lang w:val="en-US"/>
+          <w:lang w:val="nl-NL"/>
         </w:rPr>
       </w:pPr>
     </w:p>
     <w:p>
       <w:pPr>
         <w:rPr>
-          <w:lang w:val="en-US"/>
+          <w:lang w:val="nl-NL"/>
         </w:rPr>
       </w:pPr>
     </w:p>
     <w:p>
       <w:pPr>
         <w:rPr>
-          <w:lang w:val="en-US"/>
+          <w:lang w:val="nl-NL"/>
         </w:rPr>
       </w:pPr>
     </w:p>

--- a/Algemene documentatie/Componenten.docx
+++ b/Algemene documentatie/Componenten.docx
@@ -32,355 +32,12 @@
         </w:rPr>
         <w:t>lijst</w:t>
       </w:r>
-    </w:p>
-    <w:p>
-      <w:pPr>
-        <w:rPr>
-          <w:lang w:val="nl-NL"/>
-        </w:rPr>
-      </w:pPr>
-      <w:r>
-        <w:rPr>
-          <w:lang w:val="nl-NL"/>
-        </w:rPr>
-        <w:t>Communicatie tussen de esp32’s</w:t>
-      </w:r>
-    </w:p>
-    <w:p>
-      <w:pPr>
-        <w:pStyle w:val="Lijstalinea"/>
-        <w:numPr>
-          <w:ilvl w:val="0"/>
-          <w:numId w:val="2"/>
-        </w:numPr>
-        <w:rPr>
-          <w:lang w:val="nl-NL"/>
-        </w:rPr>
-      </w:pPr>
-      <w:r>
-        <w:rPr>
-          <w:lang w:val="nl-NL"/>
-        </w:rPr>
-        <w:t>3</w:t>
-      </w:r>
-      <w:r>
-        <w:rPr>
-          <w:lang w:val="nl-NL"/>
-        </w:rPr>
-        <w:t xml:space="preserve"> esp32’s</w:t>
-      </w:r>
-      <w:r>
-        <w:rPr>
-          <w:lang w:val="nl-NL"/>
-        </w:rPr>
-        <w:t xml:space="preserve"> (</w:t>
-      </w:r>
-      <w:r>
-        <w:rPr>
-          <w:lang w:val="nl-NL"/>
-        </w:rPr>
-        <w:t>1 in algemen</w:t>
-      </w:r>
-      <w:r>
-        <w:rPr>
-          <w:lang w:val="nl-NL"/>
-        </w:rPr>
-        <w:t>e</w:t>
-      </w:r>
-      <w:r>
-        <w:rPr>
-          <w:lang w:val="nl-NL"/>
-        </w:rPr>
-        <w:t xml:space="preserve"> timer</w:t>
-      </w:r>
-      <w:r>
-        <w:rPr>
-          <w:lang w:val="nl-NL"/>
-        </w:rPr>
-        <w:t xml:space="preserve"> (die ook de centrale esp zal zijn)</w:t>
-      </w:r>
-      <w:r>
-        <w:rPr>
-          <w:lang w:val="nl-NL"/>
-        </w:rPr>
-        <w:t xml:space="preserve">, en 2 in de </w:t>
-      </w:r>
-      <w:r>
-        <w:rPr>
-          <w:lang w:val="nl-NL"/>
-        </w:rPr>
-        <w:t xml:space="preserve">elektronische </w:t>
-      </w:r>
-      <w:r>
-        <w:rPr>
-          <w:lang w:val="nl-NL"/>
-        </w:rPr>
-        <w:t>sloten</w:t>
-      </w:r>
-      <w:r>
-        <w:rPr>
-          <w:lang w:val="nl-NL"/>
-        </w:rPr>
-        <w:t>)</w:t>
-      </w:r>
-    </w:p>
-    <w:p>
-      <w:pPr>
-        <w:rPr>
-          <w:lang w:val="en-US"/>
-        </w:rPr>
-      </w:pPr>
-      <w:proofErr w:type="spellStart"/>
-      <w:r>
-        <w:rPr>
-          <w:lang w:val="en-US"/>
-        </w:rPr>
-        <w:t>Elektronisch</w:t>
-      </w:r>
-      <w:proofErr w:type="spellEnd"/>
-      <w:r>
-        <w:rPr>
-          <w:lang w:val="en-US"/>
-        </w:rPr>
-        <w:t xml:space="preserve"> slot:</w:t>
-      </w:r>
-    </w:p>
-    <w:p>
-      <w:pPr>
-        <w:pStyle w:val="Lijstalinea"/>
-        <w:numPr>
-          <w:ilvl w:val="0"/>
-          <w:numId w:val="1"/>
-        </w:numPr>
-        <w:rPr>
-          <w:lang w:val="nl-NL"/>
-        </w:rPr>
-      </w:pPr>
-      <w:r>
-        <w:rPr>
-          <w:lang w:val="nl-NL"/>
-        </w:rPr>
-        <w:t xml:space="preserve">2 </w:t>
-      </w:r>
-      <w:proofErr w:type="spellStart"/>
-      <w:r>
-        <w:rPr>
-          <w:lang w:val="nl-NL"/>
-        </w:rPr>
-        <w:t>touchpads</w:t>
-      </w:r>
-      <w:proofErr w:type="spellEnd"/>
-      <w:r>
-        <w:rPr>
-          <w:lang w:val="nl-NL"/>
-        </w:rPr>
-        <w:t xml:space="preserve"> met </w:t>
-      </w:r>
-      <w:proofErr w:type="spellStart"/>
-      <w:r>
-        <w:rPr>
-          <w:lang w:val="nl-NL"/>
-        </w:rPr>
-        <w:t>LCD</w:t>
-      </w:r>
-      <w:r>
-        <w:rPr>
-          <w:lang w:val="nl-NL"/>
-        </w:rPr>
-        <w:t>’s</w:t>
-      </w:r>
-      <w:proofErr w:type="spellEnd"/>
-      <w:r>
-        <w:rPr>
-          <w:lang w:val="nl-NL"/>
-        </w:rPr>
-        <w:t xml:space="preserve"> (Al in</w:t>
-      </w:r>
-      <w:r>
-        <w:rPr>
-          <w:lang w:val="nl-NL"/>
-        </w:rPr>
-        <w:t xml:space="preserve"> bezit)</w:t>
-      </w:r>
-    </w:p>
-    <w:p>
-      <w:pPr>
-        <w:pStyle w:val="Lijstalinea"/>
-        <w:numPr>
-          <w:ilvl w:val="0"/>
-          <w:numId w:val="1"/>
-        </w:numPr>
-        <w:rPr>
-          <w:lang w:val="nl-NL"/>
-        </w:rPr>
-      </w:pPr>
-      <w:r>
-        <w:rPr>
-          <w:lang w:val="nl-NL"/>
-        </w:rPr>
-        <w:t xml:space="preserve">2 </w:t>
-      </w:r>
-      <w:r>
-        <w:rPr>
-          <w:lang w:val="nl-NL"/>
-        </w:rPr>
-        <w:t>Solenoïde</w:t>
-      </w:r>
-      <w:r>
-        <w:rPr>
-          <w:lang w:val="nl-NL"/>
-        </w:rPr>
-        <w:t>s</w:t>
-      </w:r>
       <w:r>
         <w:rPr>
           <w:lang w:val="nl-NL"/>
         </w:rPr>
         <w:t xml:space="preserve"> </w:t>
       </w:r>
-      <w:r>
-        <w:rPr>
-          <w:lang w:val="nl-NL"/>
-        </w:rPr>
-        <w:t>(stevig genoeg voor deurslot)</w:t>
-      </w:r>
-      <w:r>
-        <w:rPr>
-          <w:lang w:val="nl-NL"/>
-        </w:rPr>
-        <w:t xml:space="preserve"> Gehoord dat er op de campus </w:t>
-      </w:r>
-      <w:r>
-        <w:rPr>
-          <w:lang w:val="nl-NL"/>
-        </w:rPr>
-        <w:t>zulke te vinden zijn</w:t>
-      </w:r>
-      <w:r>
-        <w:rPr>
-          <w:lang w:val="nl-NL"/>
-        </w:rPr>
-        <w:t>.</w:t>
-      </w:r>
-    </w:p>
-    <w:p>
-      <w:pPr>
-        <w:pStyle w:val="Lijstalinea"/>
-        <w:rPr>
-          <w:lang w:val="nl-NL"/>
-        </w:rPr>
-      </w:pPr>
-    </w:p>
-    <w:p>
-      <w:pPr>
-        <w:rPr>
-          <w:lang w:val="nl-NL"/>
-        </w:rPr>
-      </w:pPr>
-      <w:r>
-        <w:rPr>
-          <w:lang w:val="nl-NL"/>
-        </w:rPr>
-        <w:t>Algemen</w:t>
-      </w:r>
-      <w:r>
-        <w:rPr>
-          <w:lang w:val="nl-NL"/>
-        </w:rPr>
-        <w:t>e</w:t>
-      </w:r>
-      <w:r>
-        <w:rPr>
-          <w:lang w:val="nl-NL"/>
-        </w:rPr>
-        <w:t xml:space="preserve"> timer </w:t>
-      </w:r>
-      <w:r>
-        <w:rPr>
-          <w:lang w:val="nl-NL"/>
-        </w:rPr>
-        <w:t>:</w:t>
-      </w:r>
-    </w:p>
-    <w:p>
-      <w:pPr>
-        <w:pStyle w:val="Lijstalinea"/>
-        <w:numPr>
-          <w:ilvl w:val="0"/>
-          <w:numId w:val="1"/>
-        </w:numPr>
-        <w:rPr>
-          <w:lang w:val="nl-NL"/>
-        </w:rPr>
-      </w:pPr>
-      <w:r>
-        <w:rPr>
-          <w:lang w:val="nl-NL"/>
-        </w:rPr>
-        <w:t xml:space="preserve">Groot </w:t>
-      </w:r>
-      <w:r>
-        <w:rPr>
-          <w:lang w:val="nl-NL"/>
-        </w:rPr>
-        <w:t>R</w:t>
-      </w:r>
-      <w:r>
-        <w:rPr>
-          <w:lang w:val="nl-NL"/>
-        </w:rPr>
-        <w:t>o</w:t>
-      </w:r>
-      <w:r>
-        <w:rPr>
-          <w:lang w:val="nl-NL"/>
-        </w:rPr>
-        <w:t>d</w:t>
-      </w:r>
-      <w:r>
-        <w:rPr>
-          <w:lang w:val="nl-NL"/>
-        </w:rPr>
-        <w:t>e</w:t>
-      </w:r>
-      <w:r>
-        <w:rPr>
-          <w:lang w:val="nl-NL"/>
-        </w:rPr>
-        <w:t xml:space="preserve"> 7- segment </w:t>
-      </w:r>
-      <w:r>
-        <w:rPr>
-          <w:lang w:val="nl-NL"/>
-        </w:rPr>
-        <w:t>kl</w:t>
-      </w:r>
-      <w:r>
-        <w:rPr>
-          <w:lang w:val="nl-NL"/>
-        </w:rPr>
-        <w:t>ok display</w:t>
-      </w:r>
-      <w:r>
-        <w:rPr>
-          <w:lang w:val="nl-NL"/>
-        </w:rPr>
-        <w:t xml:space="preserve"> </w:t>
-      </w:r>
-      <w:r>
-        <w:rPr>
-          <w:lang w:val="nl-NL"/>
-        </w:rPr>
-        <w:t>(groot genoeg)</w:t>
-      </w:r>
-    </w:p>
-    <w:p>
-      <w:pPr>
-        <w:pStyle w:val="Lijstalinea"/>
-        <w:rPr>
-          <w:lang w:val="nl-NL"/>
-        </w:rPr>
-      </w:pPr>
     </w:p>
     <w:p>
       <w:pPr>
@@ -389,6 +46,1500 @@
         </w:rPr>
       </w:pPr>
     </w:p>
+    <w:tbl>
+      <w:tblPr>
+        <w:tblStyle w:val="Tabelraster"/>
+        <w:tblW w:w="10207" w:type="dxa"/>
+        <w:tblInd w:w="-289" w:type="dxa"/>
+        <w:tblLayout w:type="fixed"/>
+        <w:tblLook w:val="04A0" w:firstRow="1" w:lastRow="0" w:firstColumn="1" w:lastColumn="0" w:noHBand="0" w:noVBand="1"/>
+      </w:tblPr>
+      <w:tblGrid>
+        <w:gridCol w:w="1450"/>
+        <w:gridCol w:w="3370"/>
+        <w:gridCol w:w="2694"/>
+        <w:gridCol w:w="1701"/>
+        <w:gridCol w:w="992"/>
+      </w:tblGrid>
+      <w:tr>
+        <w:tc>
+          <w:tcPr>
+            <w:tcW w:w="1450" w:type="dxa"/>
+          </w:tcPr>
+          <w:p>
+            <w:pPr>
+              <w:rPr>
+                <w:lang w:val="nl-NL"/>
+              </w:rPr>
+            </w:pPr>
+            <w:r>
+              <w:rPr>
+                <w:lang w:val="nl-NL"/>
+              </w:rPr>
+              <w:t>Hoeveelheid</w:t>
+            </w:r>
+          </w:p>
+        </w:tc>
+        <w:tc>
+          <w:tcPr>
+            <w:tcW w:w="3370" w:type="dxa"/>
+          </w:tcPr>
+          <w:p>
+            <w:pPr>
+              <w:rPr>
+                <w:lang w:val="nl-NL"/>
+              </w:rPr>
+            </w:pPr>
+            <w:r>
+              <w:rPr>
+                <w:lang w:val="nl-NL"/>
+              </w:rPr>
+              <w:t>Wat</w:t>
+            </w:r>
+          </w:p>
+        </w:tc>
+        <w:tc>
+          <w:tcPr>
+            <w:tcW w:w="2694" w:type="dxa"/>
+          </w:tcPr>
+          <w:p>
+            <w:pPr>
+              <w:rPr>
+                <w:lang w:val="nl-NL"/>
+              </w:rPr>
+            </w:pPr>
+            <w:r>
+              <w:rPr>
+                <w:lang w:val="nl-NL"/>
+              </w:rPr>
+              <w:t>Waarvoor</w:t>
+            </w:r>
+          </w:p>
+        </w:tc>
+        <w:tc>
+          <w:tcPr>
+            <w:tcW w:w="1701" w:type="dxa"/>
+          </w:tcPr>
+          <w:p>
+            <w:pPr>
+              <w:rPr>
+                <w:lang w:val="nl-NL"/>
+              </w:rPr>
+            </w:pPr>
+            <w:r>
+              <w:rPr>
+                <w:lang w:val="nl-NL"/>
+              </w:rPr>
+              <w:t>Afbeelding</w:t>
+            </w:r>
+          </w:p>
+        </w:tc>
+        <w:tc>
+          <w:tcPr>
+            <w:tcW w:w="992" w:type="dxa"/>
+          </w:tcPr>
+          <w:p>
+            <w:pPr>
+              <w:rPr>
+                <w:lang w:val="nl-NL"/>
+              </w:rPr>
+            </w:pPr>
+            <w:r>
+              <w:rPr>
+                <w:lang w:val="nl-NL"/>
+              </w:rPr>
+              <w:t>In bezit?</w:t>
+            </w:r>
+          </w:p>
+        </w:tc>
+      </w:tr>
+      <w:tr>
+        <w:tc>
+          <w:tcPr>
+            <w:tcW w:w="1450" w:type="dxa"/>
+          </w:tcPr>
+          <w:p>
+            <w:pPr>
+              <w:rPr>
+                <w:lang w:val="nl-NL"/>
+              </w:rPr>
+            </w:pPr>
+            <w:r>
+              <w:rPr>
+                <w:lang w:val="nl-NL"/>
+              </w:rPr>
+              <w:t>2</w:t>
+            </w:r>
+          </w:p>
+        </w:tc>
+        <w:tc>
+          <w:tcPr>
+            <w:tcW w:w="3370" w:type="dxa"/>
+          </w:tcPr>
+          <w:p>
+            <w:pPr>
+              <w:rPr>
+                <w:lang w:val="nl-NL"/>
+              </w:rPr>
+            </w:pPr>
+            <w:r>
+              <w:rPr>
+                <w:lang w:val="nl-NL"/>
+              </w:rPr>
+              <w:t>Esp32</w:t>
+            </w:r>
+          </w:p>
+        </w:tc>
+        <w:tc>
+          <w:tcPr>
+            <w:tcW w:w="2694" w:type="dxa"/>
+          </w:tcPr>
+          <w:p>
+            <w:pPr>
+              <w:rPr>
+                <w:noProof/>
+                <w:lang w:val="nl-NL"/>
+              </w:rPr>
+            </w:pPr>
+            <w:r>
+              <w:rPr>
+                <w:noProof/>
+                <w:lang w:val="nl-NL"/>
+              </w:rPr>
+              <w:t>1 voor deurslot</w:t>
+            </w:r>
+          </w:p>
+          <w:p>
+            <w:pPr>
+              <w:rPr>
+                <w:noProof/>
+                <w:lang w:val="nl-NL"/>
+              </w:rPr>
+            </w:pPr>
+            <w:r>
+              <w:rPr>
+                <w:noProof/>
+                <w:lang w:val="nl-NL"/>
+              </w:rPr>
+              <w:t>1 voor kluis slot</w:t>
+            </w:r>
+          </w:p>
+        </w:tc>
+        <w:tc>
+          <w:tcPr>
+            <w:tcW w:w="1701" w:type="dxa"/>
+          </w:tcPr>
+          <w:p>
+            <w:pPr>
+              <w:rPr>
+                <w:lang w:val="nl-NL"/>
+              </w:rPr>
+            </w:pPr>
+            <w:r>
+              <w:rPr>
+                <w:noProof/>
+              </w:rPr>
+              <w:drawing>
+                <wp:inline distT="0" distB="0" distL="0" distR="0" wp14:anchorId="0A9B7971" wp14:editId="1AA0308E">
+                  <wp:extent cx="873760" cy="821055"/>
+                  <wp:effectExtent l="0" t="0" r="2540" b="0"/>
+                  <wp:docPr id="7" name="Afbeelding 7" descr="Geen beschrijving beschikbaar."/>
+                  <wp:cNvGraphicFramePr>
+                    <a:graphicFrameLocks xmlns:a="http://schemas.openxmlformats.org/drawingml/2006/main" noChangeAspect="1"/>
+                  </wp:cNvGraphicFramePr>
+                  <a:graphic xmlns:a="http://schemas.openxmlformats.org/drawingml/2006/main">
+                    <a:graphicData uri="http://schemas.openxmlformats.org/drawingml/2006/picture">
+                      <pic:pic xmlns:pic="http://schemas.openxmlformats.org/drawingml/2006/picture">
+                        <pic:nvPicPr>
+                          <pic:cNvPr id="0" name="Picture 8" descr="Geen beschrijving beschikbaar."/>
+                          <pic:cNvPicPr>
+                            <a:picLocks noChangeAspect="1" noChangeArrowheads="1"/>
+                          </pic:cNvPicPr>
+                        </pic:nvPicPr>
+                        <pic:blipFill rotWithShape="1">
+                          <a:blip r:embed="rId5" cstate="print">
+                            <a:extLst>
+                              <a:ext uri="{28A0092B-C50C-407E-A947-70E740481C1C}">
+                                <a14:useLocalDpi xmlns:a14="http://schemas.microsoft.com/office/drawing/2010/main" val="0"/>
+                              </a:ext>
+                            </a:extLst>
+                          </a:blip>
+                          <a:srcRect t="30547" b="22660"/>
+                          <a:stretch/>
+                        </pic:blipFill>
+                        <pic:spPr bwMode="auto">
+                          <a:xfrm>
+                            <a:off x="0" y="0"/>
+                            <a:ext cx="873760" cy="821055"/>
+                          </a:xfrm>
+                          <a:prstGeom prst="rect">
+                            <a:avLst/>
+                          </a:prstGeom>
+                          <a:noFill/>
+                          <a:ln>
+                            <a:noFill/>
+                          </a:ln>
+                          <a:extLst>
+                            <a:ext uri="{53640926-AAD7-44D8-BBD7-CCE9431645EC}">
+                              <a14:shadowObscured xmlns:a14="http://schemas.microsoft.com/office/drawing/2010/main"/>
+                            </a:ext>
+                          </a:extLst>
+                        </pic:spPr>
+                      </pic:pic>
+                    </a:graphicData>
+                  </a:graphic>
+                </wp:inline>
+              </w:drawing>
+            </w:r>
+          </w:p>
+        </w:tc>
+        <w:tc>
+          <w:tcPr>
+            <w:tcW w:w="992" w:type="dxa"/>
+          </w:tcPr>
+          <w:p>
+            <w:pPr>
+              <w:rPr>
+                <w:noProof/>
+                <w:lang w:val="en-US"/>
+              </w:rPr>
+            </w:pPr>
+            <w:r>
+              <w:rPr>
+                <w:noProof/>
+                <w:lang w:val="nl-NL"/>
+              </w:rPr>
+              <w:drawing>
+                <wp:anchor distT="0" distB="0" distL="114300" distR="114300" simplePos="0" relativeHeight="251664384" behindDoc="1" locked="0" layoutInCell="1" allowOverlap="1" wp14:anchorId="750DDC98" wp14:editId="0F33EF92">
+                  <wp:simplePos x="0" y="0"/>
+                  <wp:positionH relativeFrom="column">
+                    <wp:posOffset>41003</wp:posOffset>
+                  </wp:positionH>
+                  <wp:positionV relativeFrom="paragraph">
+                    <wp:posOffset>158025</wp:posOffset>
+                  </wp:positionV>
+                  <wp:extent cx="440690" cy="440690"/>
+                  <wp:effectExtent l="0" t="0" r="0" b="0"/>
+                  <wp:wrapTight wrapText="bothSides">
+                    <wp:wrapPolygon edited="0">
+                      <wp:start x="16807" y="934"/>
+                      <wp:lineTo x="0" y="7470"/>
+                      <wp:lineTo x="0" y="11205"/>
+                      <wp:lineTo x="5602" y="17741"/>
+                      <wp:lineTo x="5602" y="19608"/>
+                      <wp:lineTo x="9337" y="19608"/>
+                      <wp:lineTo x="9337" y="17741"/>
+                      <wp:lineTo x="20542" y="6536"/>
+                      <wp:lineTo x="20542" y="934"/>
+                      <wp:lineTo x="16807" y="934"/>
+                    </wp:wrapPolygon>
+                  </wp:wrapTight>
+                  <wp:docPr id="1" name="Graphic 1" descr="Vinkje met effen opvulling"/>
+                  <wp:cNvGraphicFramePr>
+                    <a:graphicFrameLocks xmlns:a="http://schemas.openxmlformats.org/drawingml/2006/main" noChangeAspect="1"/>
+                  </wp:cNvGraphicFramePr>
+                  <a:graphic xmlns:a="http://schemas.openxmlformats.org/drawingml/2006/main">
+                    <a:graphicData uri="http://schemas.openxmlformats.org/drawingml/2006/picture">
+                      <pic:pic xmlns:pic="http://schemas.openxmlformats.org/drawingml/2006/picture">
+                        <pic:nvPicPr>
+                          <pic:cNvPr id="1" name="Graphic 1" descr="Vinkje met effen opvulling"/>
+                          <pic:cNvPicPr/>
+                        </pic:nvPicPr>
+                        <pic:blipFill>
+                          <a:blip r:embed="rId6" cstate="print">
+                            <a:extLst>
+                              <a:ext uri="{28A0092B-C50C-407E-A947-70E740481C1C}">
+                                <a14:useLocalDpi xmlns:a14="http://schemas.microsoft.com/office/drawing/2010/main" val="0"/>
+                              </a:ext>
+                              <a:ext uri="{96DAC541-7B7A-43D3-8B79-37D633B846F1}">
+                                <asvg:svgBlip xmlns:asvg="http://schemas.microsoft.com/office/drawing/2016/SVG/main" r:embed="rId7"/>
+                              </a:ext>
+                            </a:extLst>
+                          </a:blip>
+                          <a:stretch>
+                            <a:fillRect/>
+                          </a:stretch>
+                        </pic:blipFill>
+                        <pic:spPr>
+                          <a:xfrm>
+                            <a:off x="0" y="0"/>
+                            <a:ext cx="440690" cy="440690"/>
+                          </a:xfrm>
+                          <a:prstGeom prst="rect">
+                            <a:avLst/>
+                          </a:prstGeom>
+                        </pic:spPr>
+                      </pic:pic>
+                    </a:graphicData>
+                  </a:graphic>
+                  <wp14:sizeRelH relativeFrom="margin">
+                    <wp14:pctWidth>0</wp14:pctWidth>
+                  </wp14:sizeRelH>
+                  <wp14:sizeRelV relativeFrom="margin">
+                    <wp14:pctHeight>0</wp14:pctHeight>
+                  </wp14:sizeRelV>
+                </wp:anchor>
+              </w:drawing>
+            </w:r>
+          </w:p>
+        </w:tc>
+      </w:tr>
+      <w:tr>
+        <w:tc>
+          <w:tcPr>
+            <w:tcW w:w="1450" w:type="dxa"/>
+          </w:tcPr>
+          <w:p>
+            <w:pPr>
+              <w:rPr>
+                <w:lang w:val="nl-NL"/>
+              </w:rPr>
+            </w:pPr>
+            <w:r>
+              <w:rPr>
+                <w:lang w:val="nl-NL"/>
+              </w:rPr>
+              <w:t>1</w:t>
+            </w:r>
+          </w:p>
+        </w:tc>
+        <w:tc>
+          <w:tcPr>
+            <w:tcW w:w="3370" w:type="dxa"/>
+          </w:tcPr>
+          <w:p>
+            <w:pPr>
+              <w:rPr>
+                <w:lang w:val="nl-NL"/>
+              </w:rPr>
+            </w:pPr>
+            <w:proofErr w:type="spellStart"/>
+            <w:r>
+              <w:rPr>
+                <w:lang w:val="nl-NL"/>
+              </w:rPr>
+              <w:t>Raspberry</w:t>
+            </w:r>
+            <w:proofErr w:type="spellEnd"/>
+          </w:p>
+        </w:tc>
+        <w:tc>
+          <w:tcPr>
+            <w:tcW w:w="2694" w:type="dxa"/>
+          </w:tcPr>
+          <w:p>
+            <w:pPr>
+              <w:rPr>
+                <w:lang w:val="nl-NL"/>
+              </w:rPr>
+            </w:pPr>
+            <w:r>
+              <w:rPr>
+                <w:lang w:val="nl-NL"/>
+              </w:rPr>
+              <w:t>Server te hosten</w:t>
+            </w:r>
+          </w:p>
+        </w:tc>
+        <w:tc>
+          <w:tcPr>
+            <w:tcW w:w="1701" w:type="dxa"/>
+          </w:tcPr>
+          <w:p>
+            <w:pPr>
+              <w:rPr>
+                <w:lang w:val="nl-NL"/>
+              </w:rPr>
+            </w:pPr>
+          </w:p>
+        </w:tc>
+        <w:tc>
+          <w:tcPr>
+            <w:tcW w:w="992" w:type="dxa"/>
+          </w:tcPr>
+          <w:p>
+            <w:pPr>
+              <w:rPr>
+                <w:lang w:val="nl-NL"/>
+              </w:rPr>
+            </w:pPr>
+            <w:r>
+              <w:rPr>
+                <w:noProof/>
+                <w:lang w:val="nl-NL"/>
+              </w:rPr>
+              <w:drawing>
+                <wp:anchor distT="0" distB="0" distL="114300" distR="114300" simplePos="0" relativeHeight="251666432" behindDoc="1" locked="0" layoutInCell="1" allowOverlap="1" wp14:anchorId="06E8D44C" wp14:editId="5D750C06">
+                  <wp:simplePos x="0" y="0"/>
+                  <wp:positionH relativeFrom="column">
+                    <wp:posOffset>30117</wp:posOffset>
+                  </wp:positionH>
+                  <wp:positionV relativeFrom="paragraph">
+                    <wp:posOffset>58873</wp:posOffset>
+                  </wp:positionV>
+                  <wp:extent cx="440690" cy="440690"/>
+                  <wp:effectExtent l="0" t="0" r="0" b="0"/>
+                  <wp:wrapTight wrapText="bothSides">
+                    <wp:wrapPolygon edited="0">
+                      <wp:start x="16807" y="934"/>
+                      <wp:lineTo x="0" y="7470"/>
+                      <wp:lineTo x="0" y="11205"/>
+                      <wp:lineTo x="5602" y="17741"/>
+                      <wp:lineTo x="5602" y="19608"/>
+                      <wp:lineTo x="9337" y="19608"/>
+                      <wp:lineTo x="9337" y="17741"/>
+                      <wp:lineTo x="20542" y="6536"/>
+                      <wp:lineTo x="20542" y="934"/>
+                      <wp:lineTo x="16807" y="934"/>
+                    </wp:wrapPolygon>
+                  </wp:wrapTight>
+                  <wp:docPr id="9" name="Graphic 9" descr="Vinkje met effen opvulling"/>
+                  <wp:cNvGraphicFramePr>
+                    <a:graphicFrameLocks xmlns:a="http://schemas.openxmlformats.org/drawingml/2006/main" noChangeAspect="1"/>
+                  </wp:cNvGraphicFramePr>
+                  <a:graphic xmlns:a="http://schemas.openxmlformats.org/drawingml/2006/main">
+                    <a:graphicData uri="http://schemas.openxmlformats.org/drawingml/2006/picture">
+                      <pic:pic xmlns:pic="http://schemas.openxmlformats.org/drawingml/2006/picture">
+                        <pic:nvPicPr>
+                          <pic:cNvPr id="1" name="Graphic 1" descr="Vinkje met effen opvulling"/>
+                          <pic:cNvPicPr/>
+                        </pic:nvPicPr>
+                        <pic:blipFill>
+                          <a:blip r:embed="rId6" cstate="print">
+                            <a:extLst>
+                              <a:ext uri="{28A0092B-C50C-407E-A947-70E740481C1C}">
+                                <a14:useLocalDpi xmlns:a14="http://schemas.microsoft.com/office/drawing/2010/main" val="0"/>
+                              </a:ext>
+                              <a:ext uri="{96DAC541-7B7A-43D3-8B79-37D633B846F1}">
+                                <asvg:svgBlip xmlns:asvg="http://schemas.microsoft.com/office/drawing/2016/SVG/main" r:embed="rId7"/>
+                              </a:ext>
+                            </a:extLst>
+                          </a:blip>
+                          <a:stretch>
+                            <a:fillRect/>
+                          </a:stretch>
+                        </pic:blipFill>
+                        <pic:spPr>
+                          <a:xfrm>
+                            <a:off x="0" y="0"/>
+                            <a:ext cx="440690" cy="440690"/>
+                          </a:xfrm>
+                          <a:prstGeom prst="rect">
+                            <a:avLst/>
+                          </a:prstGeom>
+                        </pic:spPr>
+                      </pic:pic>
+                    </a:graphicData>
+                  </a:graphic>
+                  <wp14:sizeRelH relativeFrom="margin">
+                    <wp14:pctWidth>0</wp14:pctWidth>
+                  </wp14:sizeRelH>
+                  <wp14:sizeRelV relativeFrom="margin">
+                    <wp14:pctHeight>0</wp14:pctHeight>
+                  </wp14:sizeRelV>
+                </wp:anchor>
+              </w:drawing>
+            </w:r>
+          </w:p>
+        </w:tc>
+      </w:tr>
+      <w:tr>
+        <w:tc>
+          <w:tcPr>
+            <w:tcW w:w="1450" w:type="dxa"/>
+          </w:tcPr>
+          <w:p>
+            <w:pPr>
+              <w:rPr>
+                <w:lang w:val="nl-NL"/>
+              </w:rPr>
+            </w:pPr>
+            <w:r>
+              <w:rPr>
+                <w:lang w:val="nl-NL"/>
+              </w:rPr>
+              <w:t xml:space="preserve">2 </w:t>
+            </w:r>
+          </w:p>
+        </w:tc>
+        <w:tc>
+          <w:tcPr>
+            <w:tcW w:w="3370" w:type="dxa"/>
+          </w:tcPr>
+          <w:p>
+            <w:pPr>
+              <w:rPr>
+                <w:lang w:val="en-US"/>
+              </w:rPr>
+            </w:pPr>
+            <w:r>
+              <w:rPr>
+                <w:lang w:val="en-US"/>
+              </w:rPr>
+              <w:t>LCD display</w:t>
+            </w:r>
+          </w:p>
+          <w:p>
+            <w:pPr>
+              <w:rPr>
+                <w:lang w:val="en-US"/>
+              </w:rPr>
+            </w:pPr>
+          </w:p>
+          <w:p>
+            <w:pPr>
+              <w:rPr>
+                <w:lang w:val="en-US"/>
+              </w:rPr>
+            </w:pPr>
+            <w:hyperlink r:id="rId8" w:history="1">
+              <w:r>
+                <w:rPr>
+                  <w:rStyle w:val="Hyperlink"/>
+                  <w:lang w:val="en-US"/>
+                </w:rPr>
+                <w:t>https://www.tinytronics.nl/shop/nl/displays/lcd/lcd-display-16*4-karakters-met-witte-tekst-en-blauwe-backlight</w:t>
+              </w:r>
+            </w:hyperlink>
+          </w:p>
+          <w:p>
+            <w:pPr>
+              <w:rPr>
+                <w:lang w:val="en-US"/>
+              </w:rPr>
+            </w:pPr>
+          </w:p>
+        </w:tc>
+        <w:tc>
+          <w:tcPr>
+            <w:tcW w:w="2694" w:type="dxa"/>
+          </w:tcPr>
+          <w:p>
+            <w:pPr>
+              <w:rPr>
+                <w:lang w:val="nl-NL"/>
+              </w:rPr>
+            </w:pPr>
+            <w:r>
+              <w:rPr>
+                <w:lang w:val="nl-NL"/>
+              </w:rPr>
+              <w:t>Feedback van hun ingetypte code weergeven</w:t>
+            </w:r>
+          </w:p>
+        </w:tc>
+        <w:tc>
+          <w:tcPr>
+            <w:tcW w:w="1701" w:type="dxa"/>
+          </w:tcPr>
+          <w:p>
+            <w:pPr>
+              <w:rPr>
+                <w:noProof/>
+              </w:rPr>
+            </w:pPr>
+          </w:p>
+          <w:p>
+            <w:pPr>
+              <w:rPr>
+                <w:sz w:val="28"/>
+                <w:szCs w:val="28"/>
+                <w:lang w:val="nl-NL"/>
+              </w:rPr>
+            </w:pPr>
+            <w:r>
+              <w:rPr>
+                <w:noProof/>
+              </w:rPr>
+              <w:drawing>
+                <wp:inline distT="0" distB="0" distL="0" distR="0" wp14:anchorId="790F8F11" wp14:editId="4CCB4A26">
+                  <wp:extent cx="954655" cy="674914"/>
+                  <wp:effectExtent l="0" t="0" r="0" b="0"/>
+                  <wp:docPr id="14" name="Afbeelding 14" descr="LCD Display 16*4 Karakters met Witte Tekst en Blauwe Backlight"/>
+                  <wp:cNvGraphicFramePr>
+                    <a:graphicFrameLocks xmlns:a="http://schemas.openxmlformats.org/drawingml/2006/main" noChangeAspect="1"/>
+                  </wp:cNvGraphicFramePr>
+                  <a:graphic xmlns:a="http://schemas.openxmlformats.org/drawingml/2006/main">
+                    <a:graphicData uri="http://schemas.openxmlformats.org/drawingml/2006/picture">
+                      <pic:pic xmlns:pic="http://schemas.openxmlformats.org/drawingml/2006/picture">
+                        <pic:nvPicPr>
+                          <pic:cNvPr id="0" name="Picture 16" descr="LCD Display 16*4 Karakters met Witte Tekst en Blauwe Backlight"/>
+                          <pic:cNvPicPr>
+                            <a:picLocks noChangeAspect="1" noChangeArrowheads="1"/>
+                          </pic:cNvPicPr>
+                        </pic:nvPicPr>
+                        <pic:blipFill rotWithShape="1">
+                          <a:blip r:embed="rId9" cstate="print">
+                            <a:extLst>
+                              <a:ext uri="{28A0092B-C50C-407E-A947-70E740481C1C}">
+                                <a14:useLocalDpi xmlns:a14="http://schemas.microsoft.com/office/drawing/2010/main" val="0"/>
+                              </a:ext>
+                            </a:extLst>
+                          </a:blip>
+                          <a:srcRect l="6355" t="22221" r="8994" b="17935"/>
+                          <a:stretch/>
+                        </pic:blipFill>
+                        <pic:spPr bwMode="auto">
+                          <a:xfrm>
+                            <a:off x="0" y="0"/>
+                            <a:ext cx="970368" cy="686023"/>
+                          </a:xfrm>
+                          <a:prstGeom prst="rect">
+                            <a:avLst/>
+                          </a:prstGeom>
+                          <a:noFill/>
+                          <a:ln>
+                            <a:noFill/>
+                          </a:ln>
+                          <a:extLst>
+                            <a:ext uri="{53640926-AAD7-44D8-BBD7-CCE9431645EC}">
+                              <a14:shadowObscured xmlns:a14="http://schemas.microsoft.com/office/drawing/2010/main"/>
+                            </a:ext>
+                          </a:extLst>
+                        </pic:spPr>
+                      </pic:pic>
+                    </a:graphicData>
+                  </a:graphic>
+                </wp:inline>
+              </w:drawing>
+            </w:r>
+          </w:p>
+        </w:tc>
+        <w:tc>
+          <w:tcPr>
+            <w:tcW w:w="992" w:type="dxa"/>
+          </w:tcPr>
+          <w:p>
+            <w:pPr>
+              <w:rPr>
+                <w:b/>
+                <w:bCs/>
+                <w:noProof/>
+                <w:sz w:val="28"/>
+                <w:szCs w:val="28"/>
+                <w:lang w:val="nl-NL"/>
+              </w:rPr>
+            </w:pPr>
+            <w:r>
+              <w:rPr>
+                <w:b/>
+                <w:bCs/>
+                <w:noProof/>
+                <w:sz w:val="28"/>
+                <w:szCs w:val="28"/>
+                <w:lang w:val="nl-NL"/>
+              </w:rPr>
+              <w:t>Nee</w:t>
+            </w:r>
+          </w:p>
+        </w:tc>
+      </w:tr>
+      <w:tr>
+        <w:tc>
+          <w:tcPr>
+            <w:tcW w:w="1450" w:type="dxa"/>
+          </w:tcPr>
+          <w:p>
+            <w:pPr>
+              <w:rPr>
+                <w:lang w:val="nl-NL"/>
+              </w:rPr>
+            </w:pPr>
+            <w:r>
+              <w:rPr>
+                <w:lang w:val="nl-NL"/>
+              </w:rPr>
+              <w:t>2</w:t>
+            </w:r>
+          </w:p>
+        </w:tc>
+        <w:tc>
+          <w:tcPr>
+            <w:tcW w:w="3370" w:type="dxa"/>
+          </w:tcPr>
+          <w:p>
+            <w:pPr>
+              <w:rPr>
+                <w:lang w:val="nl-NL"/>
+              </w:rPr>
+            </w:pPr>
+            <w:r>
+              <w:rPr>
+                <w:lang w:val="nl-NL"/>
+              </w:rPr>
+              <w:t xml:space="preserve">4x3keypads </w:t>
+            </w:r>
+          </w:p>
+          <w:p>
+            <w:pPr>
+              <w:rPr>
+                <w:lang w:val="nl-NL"/>
+              </w:rPr>
+            </w:pPr>
+          </w:p>
+          <w:p>
+            <w:hyperlink r:id="rId10" w:history="1">
+              <w:r>
+                <w:rPr>
+                  <w:rStyle w:val="Hyperlink"/>
+                </w:rPr>
+                <w:t>https://www.otronic.nl/a-62640849/schakelaars/3x4-matrix-keypad-zwart/</w:t>
+              </w:r>
+            </w:hyperlink>
+          </w:p>
+          <w:p>
+            <w:pPr>
+              <w:rPr>
+                <w:lang w:val="nl-NL"/>
+              </w:rPr>
+            </w:pPr>
+          </w:p>
+        </w:tc>
+        <w:tc>
+          <w:tcPr>
+            <w:tcW w:w="2694" w:type="dxa"/>
+          </w:tcPr>
+          <w:p>
+            <w:pPr>
+              <w:rPr>
+                <w:noProof/>
+                <w:sz w:val="24"/>
+                <w:szCs w:val="24"/>
+                <w:lang w:val="nl-NL"/>
+              </w:rPr>
+            </w:pPr>
+            <w:r>
+              <w:rPr>
+                <w:noProof/>
+                <w:lang w:val="nl-NL"/>
+              </w:rPr>
+              <w:t>Gemakkelijk om code in te typen</w:t>
+            </w:r>
+          </w:p>
+        </w:tc>
+        <w:tc>
+          <w:tcPr>
+            <w:tcW w:w="1701" w:type="dxa"/>
+          </w:tcPr>
+          <w:p>
+            <w:pPr>
+              <w:rPr>
+                <w:lang w:val="nl-NL"/>
+              </w:rPr>
+            </w:pPr>
+            <w:r>
+              <w:rPr>
+                <w:b/>
+                <w:bCs/>
+                <w:noProof/>
+                <w:sz w:val="24"/>
+                <w:szCs w:val="24"/>
+              </w:rPr>
+              <w:drawing>
+                <wp:inline distT="0" distB="0" distL="0" distR="0" wp14:anchorId="6B2A8C58" wp14:editId="358165B2">
+                  <wp:extent cx="865414" cy="865414"/>
+                  <wp:effectExtent l="0" t="0" r="0" b="0"/>
+                  <wp:docPr id="6" name="Afbeelding 6" descr="3x4 matrix keypad zwart"/>
+                  <wp:cNvGraphicFramePr>
+                    <a:graphicFrameLocks xmlns:a="http://schemas.openxmlformats.org/drawingml/2006/main" noChangeAspect="1"/>
+                  </wp:cNvGraphicFramePr>
+                  <a:graphic xmlns:a="http://schemas.openxmlformats.org/drawingml/2006/main">
+                    <a:graphicData uri="http://schemas.openxmlformats.org/drawingml/2006/picture">
+                      <pic:pic xmlns:pic="http://schemas.openxmlformats.org/drawingml/2006/picture">
+                        <pic:nvPicPr>
+                          <pic:cNvPr id="0" name="Picture 6" descr="3x4 matrix keypad zwart"/>
+                          <pic:cNvPicPr>
+                            <a:picLocks noChangeAspect="1" noChangeArrowheads="1"/>
+                          </pic:cNvPicPr>
+                        </pic:nvPicPr>
+                        <pic:blipFill>
+                          <a:blip r:embed="rId11" cstate="print">
+                            <a:extLst>
+                              <a:ext uri="{28A0092B-C50C-407E-A947-70E740481C1C}">
+                                <a14:useLocalDpi xmlns:a14="http://schemas.microsoft.com/office/drawing/2010/main" val="0"/>
+                              </a:ext>
+                            </a:extLst>
+                          </a:blip>
+                          <a:srcRect/>
+                          <a:stretch>
+                            <a:fillRect/>
+                          </a:stretch>
+                        </pic:blipFill>
+                        <pic:spPr bwMode="auto">
+                          <a:xfrm>
+                            <a:off x="0" y="0"/>
+                            <a:ext cx="869159" cy="869159"/>
+                          </a:xfrm>
+                          <a:prstGeom prst="rect">
+                            <a:avLst/>
+                          </a:prstGeom>
+                          <a:noFill/>
+                          <a:ln>
+                            <a:noFill/>
+                          </a:ln>
+                        </pic:spPr>
+                      </pic:pic>
+                    </a:graphicData>
+                  </a:graphic>
+                </wp:inline>
+              </w:drawing>
+            </w:r>
+          </w:p>
+        </w:tc>
+        <w:tc>
+          <w:tcPr>
+            <w:tcW w:w="992" w:type="dxa"/>
+          </w:tcPr>
+          <w:p>
+            <w:pPr>
+              <w:rPr>
+                <w:b/>
+                <w:bCs/>
+                <w:noProof/>
+                <w:sz w:val="24"/>
+                <w:szCs w:val="24"/>
+                <w:lang w:val="en-US"/>
+              </w:rPr>
+            </w:pPr>
+            <w:r>
+              <w:rPr>
+                <w:b/>
+                <w:bCs/>
+                <w:noProof/>
+                <w:sz w:val="28"/>
+                <w:szCs w:val="28"/>
+                <w:lang w:val="en-US"/>
+              </w:rPr>
+              <w:t>Nee</w:t>
+            </w:r>
+          </w:p>
+        </w:tc>
+      </w:tr>
+      <w:tr>
+        <w:tc>
+          <w:tcPr>
+            <w:tcW w:w="1450" w:type="dxa"/>
+          </w:tcPr>
+          <w:p>
+            <w:pPr>
+              <w:rPr>
+                <w:lang w:val="nl-NL"/>
+              </w:rPr>
+            </w:pPr>
+            <w:r>
+              <w:rPr>
+                <w:lang w:val="nl-NL"/>
+              </w:rPr>
+              <w:t xml:space="preserve">2 </w:t>
+            </w:r>
+          </w:p>
+        </w:tc>
+        <w:tc>
+          <w:tcPr>
+            <w:tcW w:w="3370" w:type="dxa"/>
+          </w:tcPr>
+          <w:p>
+            <w:pPr>
+              <w:rPr>
+                <w:lang w:val="nl-NL"/>
+              </w:rPr>
+            </w:pPr>
+            <w:r>
+              <w:rPr>
+                <w:lang w:val="nl-NL"/>
+              </w:rPr>
+              <w:t>Solenoïdes</w:t>
+            </w:r>
+          </w:p>
+        </w:tc>
+        <w:tc>
+          <w:tcPr>
+            <w:tcW w:w="2694" w:type="dxa"/>
+          </w:tcPr>
+          <w:p>
+            <w:pPr>
+              <w:rPr>
+                <w:noProof/>
+                <w:lang w:val="nl-NL"/>
+              </w:rPr>
+            </w:pPr>
+            <w:r>
+              <w:rPr>
+                <w:noProof/>
+                <w:lang w:val="nl-NL"/>
+              </w:rPr>
+              <w:t>Het vergrendelen van de k</w:t>
+            </w:r>
+            <w:r>
+              <w:rPr>
+                <w:noProof/>
+                <w:lang w:val="nl-NL"/>
+              </w:rPr>
+              <w:t>luis/deur</w:t>
+            </w:r>
+          </w:p>
+        </w:tc>
+        <w:tc>
+          <w:tcPr>
+            <w:tcW w:w="1701" w:type="dxa"/>
+          </w:tcPr>
+          <w:p>
+            <w:pPr>
+              <w:rPr>
+                <w:noProof/>
+              </w:rPr>
+            </w:pPr>
+            <w:r>
+              <w:rPr>
+                <w:noProof/>
+              </w:rPr>
+              <w:drawing>
+                <wp:inline distT="0" distB="0" distL="0" distR="0" wp14:anchorId="4865FFA6" wp14:editId="0C0D67C9">
+                  <wp:extent cx="985157" cy="999588"/>
+                  <wp:effectExtent l="0" t="0" r="5715" b="0"/>
+                  <wp:docPr id="8" name="Afbeelding 8" descr="Geen beschrijving beschikbaar."/>
+                  <wp:cNvGraphicFramePr>
+                    <a:graphicFrameLocks xmlns:a="http://schemas.openxmlformats.org/drawingml/2006/main" noChangeAspect="1"/>
+                  </wp:cNvGraphicFramePr>
+                  <a:graphic xmlns:a="http://schemas.openxmlformats.org/drawingml/2006/main">
+                    <a:graphicData uri="http://schemas.openxmlformats.org/drawingml/2006/picture">
+                      <pic:pic xmlns:pic="http://schemas.openxmlformats.org/drawingml/2006/picture">
+                        <pic:nvPicPr>
+                          <pic:cNvPr id="0" name="Picture 10" descr="Geen beschrijving beschikbaar."/>
+                          <pic:cNvPicPr>
+                            <a:picLocks noChangeAspect="1" noChangeArrowheads="1"/>
+                          </pic:cNvPicPr>
+                        </pic:nvPicPr>
+                        <pic:blipFill rotWithShape="1">
+                          <a:blip r:embed="rId12" cstate="print">
+                            <a:extLst>
+                              <a:ext uri="{28A0092B-C50C-407E-A947-70E740481C1C}">
+                                <a14:useLocalDpi xmlns:a14="http://schemas.microsoft.com/office/drawing/2010/main" val="0"/>
+                              </a:ext>
+                            </a:extLst>
+                          </a:blip>
+                          <a:srcRect t="23765" b="25691"/>
+                          <a:stretch/>
+                        </pic:blipFill>
+                        <pic:spPr bwMode="auto">
+                          <a:xfrm flipH="1">
+                            <a:off x="0" y="0"/>
+                            <a:ext cx="1006422" cy="1021164"/>
+                          </a:xfrm>
+                          <a:prstGeom prst="rect">
+                            <a:avLst/>
+                          </a:prstGeom>
+                          <a:noFill/>
+                          <a:ln>
+                            <a:noFill/>
+                          </a:ln>
+                          <a:extLst>
+                            <a:ext uri="{53640926-AAD7-44D8-BBD7-CCE9431645EC}">
+                              <a14:shadowObscured xmlns:a14="http://schemas.microsoft.com/office/drawing/2010/main"/>
+                            </a:ext>
+                          </a:extLst>
+                        </pic:spPr>
+                      </pic:pic>
+                    </a:graphicData>
+                  </a:graphic>
+                </wp:inline>
+              </w:drawing>
+            </w:r>
+          </w:p>
+          <w:p>
+            <w:pPr>
+              <w:rPr>
+                <w:b/>
+                <w:bCs/>
+                <w:noProof/>
+                <w:sz w:val="24"/>
+                <w:szCs w:val="24"/>
+              </w:rPr>
+            </w:pPr>
+          </w:p>
+        </w:tc>
+        <w:tc>
+          <w:tcPr>
+            <w:tcW w:w="992" w:type="dxa"/>
+          </w:tcPr>
+          <w:p>
+            <w:pPr>
+              <w:rPr>
+                <w:noProof/>
+              </w:rPr>
+            </w:pPr>
+            <w:r>
+              <w:rPr>
+                <w:noProof/>
+                <w:lang w:val="nl-NL"/>
+              </w:rPr>
+              <w:drawing>
+                <wp:anchor distT="0" distB="0" distL="114300" distR="114300" simplePos="0" relativeHeight="251668480" behindDoc="1" locked="0" layoutInCell="1" allowOverlap="1" wp14:anchorId="3820BF8F" wp14:editId="5B619FB3">
+                  <wp:simplePos x="0" y="0"/>
+                  <wp:positionH relativeFrom="column">
+                    <wp:posOffset>-2540</wp:posOffset>
+                  </wp:positionH>
+                  <wp:positionV relativeFrom="paragraph">
+                    <wp:posOffset>167640</wp:posOffset>
+                  </wp:positionV>
+                  <wp:extent cx="440690" cy="440690"/>
+                  <wp:effectExtent l="0" t="0" r="0" b="0"/>
+                  <wp:wrapTight wrapText="bothSides">
+                    <wp:wrapPolygon edited="0">
+                      <wp:start x="16807" y="934"/>
+                      <wp:lineTo x="0" y="7470"/>
+                      <wp:lineTo x="0" y="11205"/>
+                      <wp:lineTo x="5602" y="17741"/>
+                      <wp:lineTo x="5602" y="19608"/>
+                      <wp:lineTo x="9337" y="19608"/>
+                      <wp:lineTo x="9337" y="17741"/>
+                      <wp:lineTo x="20542" y="6536"/>
+                      <wp:lineTo x="20542" y="934"/>
+                      <wp:lineTo x="16807" y="934"/>
+                    </wp:wrapPolygon>
+                  </wp:wrapTight>
+                  <wp:docPr id="10" name="Graphic 10" descr="Vinkje met effen opvulling"/>
+                  <wp:cNvGraphicFramePr>
+                    <a:graphicFrameLocks xmlns:a="http://schemas.openxmlformats.org/drawingml/2006/main" noChangeAspect="1"/>
+                  </wp:cNvGraphicFramePr>
+                  <a:graphic xmlns:a="http://schemas.openxmlformats.org/drawingml/2006/main">
+                    <a:graphicData uri="http://schemas.openxmlformats.org/drawingml/2006/picture">
+                      <pic:pic xmlns:pic="http://schemas.openxmlformats.org/drawingml/2006/picture">
+                        <pic:nvPicPr>
+                          <pic:cNvPr id="1" name="Graphic 1" descr="Vinkje met effen opvulling"/>
+                          <pic:cNvPicPr/>
+                        </pic:nvPicPr>
+                        <pic:blipFill>
+                          <a:blip r:embed="rId6" cstate="print">
+                            <a:extLst>
+                              <a:ext uri="{28A0092B-C50C-407E-A947-70E740481C1C}">
+                                <a14:useLocalDpi xmlns:a14="http://schemas.microsoft.com/office/drawing/2010/main" val="0"/>
+                              </a:ext>
+                              <a:ext uri="{96DAC541-7B7A-43D3-8B79-37D633B846F1}">
+                                <asvg:svgBlip xmlns:asvg="http://schemas.microsoft.com/office/drawing/2016/SVG/main" r:embed="rId7"/>
+                              </a:ext>
+                            </a:extLst>
+                          </a:blip>
+                          <a:stretch>
+                            <a:fillRect/>
+                          </a:stretch>
+                        </pic:blipFill>
+                        <pic:spPr>
+                          <a:xfrm>
+                            <a:off x="0" y="0"/>
+                            <a:ext cx="440690" cy="440690"/>
+                          </a:xfrm>
+                          <a:prstGeom prst="rect">
+                            <a:avLst/>
+                          </a:prstGeom>
+                        </pic:spPr>
+                      </pic:pic>
+                    </a:graphicData>
+                  </a:graphic>
+                  <wp14:sizeRelH relativeFrom="margin">
+                    <wp14:pctWidth>0</wp14:pctWidth>
+                  </wp14:sizeRelH>
+                  <wp14:sizeRelV relativeFrom="margin">
+                    <wp14:pctHeight>0</wp14:pctHeight>
+                  </wp14:sizeRelV>
+                </wp:anchor>
+              </w:drawing>
+            </w:r>
+          </w:p>
+        </w:tc>
+      </w:tr>
+      <w:tr>
+        <w:tc>
+          <w:tcPr>
+            <w:tcW w:w="1450" w:type="dxa"/>
+          </w:tcPr>
+          <w:p>
+            <w:pPr>
+              <w:rPr>
+                <w:lang w:val="nl-NL"/>
+              </w:rPr>
+            </w:pPr>
+            <w:r>
+              <w:rPr>
+                <w:lang w:val="nl-NL"/>
+              </w:rPr>
+              <w:t>1</w:t>
+            </w:r>
+          </w:p>
+        </w:tc>
+        <w:tc>
+          <w:tcPr>
+            <w:tcW w:w="3370" w:type="dxa"/>
+          </w:tcPr>
+          <w:p>
+            <w:pPr>
+              <w:rPr>
+                <w:lang w:val="nl-NL"/>
+              </w:rPr>
+            </w:pPr>
+            <w:r>
+              <w:rPr>
+                <w:lang w:val="nl-NL"/>
+              </w:rPr>
+              <w:t>7 segment klok display</w:t>
+            </w:r>
+          </w:p>
+          <w:p>
+            <w:pPr>
+              <w:rPr>
+                <w:lang w:val="nl-NL"/>
+              </w:rPr>
+            </w:pPr>
+          </w:p>
+          <w:p>
+            <w:pPr>
+              <w:rPr>
+                <w:lang w:val="nl-NL"/>
+              </w:rPr>
+            </w:pPr>
+            <w:r>
+              <w:rPr>
+                <w:lang w:val="nl-NL"/>
+              </w:rPr>
+              <w:t>(Helaas wel zeer klein)</w:t>
+            </w:r>
+          </w:p>
+        </w:tc>
+        <w:tc>
+          <w:tcPr>
+            <w:tcW w:w="2694" w:type="dxa"/>
+          </w:tcPr>
+          <w:p>
+            <w:pPr>
+              <w:rPr>
+                <w:noProof/>
+                <w:lang w:val="nl-NL"/>
+              </w:rPr>
+            </w:pPr>
+            <w:r>
+              <w:rPr>
+                <w:noProof/>
+                <w:lang w:val="nl-NL"/>
+              </w:rPr>
+              <w:t>Tijdslimiet van de escape room bijhouden</w:t>
+            </w:r>
+          </w:p>
+        </w:tc>
+        <w:tc>
+          <w:tcPr>
+            <w:tcW w:w="1701" w:type="dxa"/>
+          </w:tcPr>
+          <w:p>
+            <w:pPr>
+              <w:rPr>
+                <w:noProof/>
+              </w:rPr>
+            </w:pPr>
+            <w:r>
+              <w:rPr>
+                <w:noProof/>
+              </w:rPr>
+              <w:drawing>
+                <wp:inline distT="0" distB="0" distL="0" distR="0" wp14:anchorId="61525177" wp14:editId="20C7EF93">
+                  <wp:extent cx="1058980" cy="620367"/>
+                  <wp:effectExtent l="0" t="0" r="8255" b="8890"/>
+                  <wp:docPr id="12" name="Afbeelding 12" descr="Geen beschrijving beschikbaar."/>
+                  <wp:cNvGraphicFramePr>
+                    <a:graphicFrameLocks xmlns:a="http://schemas.openxmlformats.org/drawingml/2006/main" noChangeAspect="1"/>
+                  </wp:cNvGraphicFramePr>
+                  <a:graphic xmlns:a="http://schemas.openxmlformats.org/drawingml/2006/main">
+                    <a:graphicData uri="http://schemas.openxmlformats.org/drawingml/2006/picture">
+                      <pic:pic xmlns:pic="http://schemas.openxmlformats.org/drawingml/2006/picture">
+                        <pic:nvPicPr>
+                          <pic:cNvPr id="0" name="Picture 12" descr="Geen beschrijving beschikbaar."/>
+                          <pic:cNvPicPr>
+                            <a:picLocks noChangeAspect="1" noChangeArrowheads="1"/>
+                          </pic:cNvPicPr>
+                        </pic:nvPicPr>
+                        <pic:blipFill rotWithShape="1">
+                          <a:blip r:embed="rId13" cstate="print">
+                            <a:extLst>
+                              <a:ext uri="{28A0092B-C50C-407E-A947-70E740481C1C}">
+                                <a14:useLocalDpi xmlns:a14="http://schemas.microsoft.com/office/drawing/2010/main" val="0"/>
+                              </a:ext>
+                            </a:extLst>
+                          </a:blip>
+                          <a:srcRect l="17877" t="19178" r="21088" b="9042"/>
+                          <a:stretch/>
+                        </pic:blipFill>
+                        <pic:spPr bwMode="auto">
+                          <a:xfrm>
+                            <a:off x="0" y="0"/>
+                            <a:ext cx="1071277" cy="627571"/>
+                          </a:xfrm>
+                          <a:prstGeom prst="rect">
+                            <a:avLst/>
+                          </a:prstGeom>
+                          <a:noFill/>
+                          <a:ln>
+                            <a:noFill/>
+                          </a:ln>
+                          <a:extLst>
+                            <a:ext uri="{53640926-AAD7-44D8-BBD7-CCE9431645EC}">
+                              <a14:shadowObscured xmlns:a14="http://schemas.microsoft.com/office/drawing/2010/main"/>
+                            </a:ext>
+                          </a:extLst>
+                        </pic:spPr>
+                      </pic:pic>
+                    </a:graphicData>
+                  </a:graphic>
+                </wp:inline>
+              </w:drawing>
+            </w:r>
+          </w:p>
+        </w:tc>
+        <w:tc>
+          <w:tcPr>
+            <w:tcW w:w="992" w:type="dxa"/>
+          </w:tcPr>
+          <w:p>
+            <w:pPr>
+              <w:rPr>
+                <w:noProof/>
+              </w:rPr>
+            </w:pPr>
+            <w:r>
+              <w:rPr>
+                <w:noProof/>
+                <w:lang w:val="nl-NL"/>
+              </w:rPr>
+              <w:drawing>
+                <wp:anchor distT="0" distB="0" distL="114300" distR="114300" simplePos="0" relativeHeight="251670528" behindDoc="1" locked="0" layoutInCell="1" allowOverlap="1" wp14:anchorId="3460BBDC" wp14:editId="62F225B4">
+                  <wp:simplePos x="0" y="0"/>
+                  <wp:positionH relativeFrom="column">
+                    <wp:posOffset>24674</wp:posOffset>
+                  </wp:positionH>
+                  <wp:positionV relativeFrom="paragraph">
+                    <wp:posOffset>71574</wp:posOffset>
+                  </wp:positionV>
+                  <wp:extent cx="440690" cy="440690"/>
+                  <wp:effectExtent l="0" t="0" r="0" b="0"/>
+                  <wp:wrapTight wrapText="bothSides">
+                    <wp:wrapPolygon edited="0">
+                      <wp:start x="16807" y="934"/>
+                      <wp:lineTo x="0" y="7470"/>
+                      <wp:lineTo x="0" y="11205"/>
+                      <wp:lineTo x="5602" y="17741"/>
+                      <wp:lineTo x="5602" y="19608"/>
+                      <wp:lineTo x="9337" y="19608"/>
+                      <wp:lineTo x="9337" y="17741"/>
+                      <wp:lineTo x="20542" y="6536"/>
+                      <wp:lineTo x="20542" y="934"/>
+                      <wp:lineTo x="16807" y="934"/>
+                    </wp:wrapPolygon>
+                  </wp:wrapTight>
+                  <wp:docPr id="11" name="Graphic 11" descr="Vinkje met effen opvulling"/>
+                  <wp:cNvGraphicFramePr>
+                    <a:graphicFrameLocks xmlns:a="http://schemas.openxmlformats.org/drawingml/2006/main" noChangeAspect="1"/>
+                  </wp:cNvGraphicFramePr>
+                  <a:graphic xmlns:a="http://schemas.openxmlformats.org/drawingml/2006/main">
+                    <a:graphicData uri="http://schemas.openxmlformats.org/drawingml/2006/picture">
+                      <pic:pic xmlns:pic="http://schemas.openxmlformats.org/drawingml/2006/picture">
+                        <pic:nvPicPr>
+                          <pic:cNvPr id="1" name="Graphic 1" descr="Vinkje met effen opvulling"/>
+                          <pic:cNvPicPr/>
+                        </pic:nvPicPr>
+                        <pic:blipFill>
+                          <a:blip r:embed="rId6" cstate="print">
+                            <a:extLst>
+                              <a:ext uri="{28A0092B-C50C-407E-A947-70E740481C1C}">
+                                <a14:useLocalDpi xmlns:a14="http://schemas.microsoft.com/office/drawing/2010/main" val="0"/>
+                              </a:ext>
+                              <a:ext uri="{96DAC541-7B7A-43D3-8B79-37D633B846F1}">
+                                <asvg:svgBlip xmlns:asvg="http://schemas.microsoft.com/office/drawing/2016/SVG/main" r:embed="rId7"/>
+                              </a:ext>
+                            </a:extLst>
+                          </a:blip>
+                          <a:stretch>
+                            <a:fillRect/>
+                          </a:stretch>
+                        </pic:blipFill>
+                        <pic:spPr>
+                          <a:xfrm>
+                            <a:off x="0" y="0"/>
+                            <a:ext cx="440690" cy="440690"/>
+                          </a:xfrm>
+                          <a:prstGeom prst="rect">
+                            <a:avLst/>
+                          </a:prstGeom>
+                        </pic:spPr>
+                      </pic:pic>
+                    </a:graphicData>
+                  </a:graphic>
+                  <wp14:sizeRelH relativeFrom="margin">
+                    <wp14:pctWidth>0</wp14:pctWidth>
+                  </wp14:sizeRelH>
+                  <wp14:sizeRelV relativeFrom="margin">
+                    <wp14:pctHeight>0</wp14:pctHeight>
+                  </wp14:sizeRelV>
+                </wp:anchor>
+              </w:drawing>
+            </w:r>
+          </w:p>
+        </w:tc>
+      </w:tr>
+      <w:tr>
+        <w:tc>
+          <w:tcPr>
+            <w:tcW w:w="1450" w:type="dxa"/>
+          </w:tcPr>
+          <w:p>
+            <w:pPr>
+              <w:rPr>
+                <w:lang w:val="nl-NL"/>
+              </w:rPr>
+            </w:pPr>
+            <w:r>
+              <w:rPr>
+                <w:lang w:val="nl-NL"/>
+              </w:rPr>
+              <w:t xml:space="preserve">1 </w:t>
+            </w:r>
+          </w:p>
+        </w:tc>
+        <w:tc>
+          <w:tcPr>
+            <w:tcW w:w="3370" w:type="dxa"/>
+          </w:tcPr>
+          <w:p>
+            <w:pPr>
+              <w:rPr>
+                <w:lang w:val="nl-NL"/>
+              </w:rPr>
+            </w:pPr>
+            <w:r>
+              <w:rPr>
+                <w:lang w:val="nl-NL"/>
+              </w:rPr>
+              <w:t>Portable UV lamp</w:t>
+            </w:r>
+          </w:p>
+        </w:tc>
+        <w:tc>
+          <w:tcPr>
+            <w:tcW w:w="2694" w:type="dxa"/>
+          </w:tcPr>
+          <w:p>
+            <w:pPr>
+              <w:rPr>
+                <w:noProof/>
+                <w:lang w:val="nl-NL"/>
+              </w:rPr>
+            </w:pPr>
+            <w:r>
+              <w:rPr>
+                <w:noProof/>
+                <w:lang w:val="nl-NL"/>
+              </w:rPr>
+              <w:t>Met deze UV lamp zouden ze dan geheim schrift kunnen zoeken</w:t>
+            </w:r>
+            <w:r>
+              <w:rPr>
+                <w:noProof/>
+                <w:lang w:val="nl-NL"/>
+              </w:rPr>
+              <w:t xml:space="preserve"> op poosters/ in boeken</w:t>
+            </w:r>
+          </w:p>
+        </w:tc>
+        <w:tc>
+          <w:tcPr>
+            <w:tcW w:w="1701" w:type="dxa"/>
+          </w:tcPr>
+          <w:p>
+            <w:pPr>
+              <w:rPr>
+                <w:noProof/>
+              </w:rPr>
+            </w:pPr>
+            <w:r>
+              <w:rPr>
+                <w:noProof/>
+              </w:rPr>
+              <w:drawing>
+                <wp:inline distT="0" distB="0" distL="0" distR="0" wp14:anchorId="5A867E9A" wp14:editId="7D9A0932">
+                  <wp:extent cx="1078746" cy="794657"/>
+                  <wp:effectExtent l="0" t="0" r="7620" b="5715"/>
+                  <wp:docPr id="13" name="Afbeelding 13" descr="UV Zaklamp"/>
+                  <wp:cNvGraphicFramePr>
+                    <a:graphicFrameLocks xmlns:a="http://schemas.openxmlformats.org/drawingml/2006/main" noChangeAspect="1"/>
+                  </wp:cNvGraphicFramePr>
+                  <a:graphic xmlns:a="http://schemas.openxmlformats.org/drawingml/2006/main">
+                    <a:graphicData uri="http://schemas.openxmlformats.org/drawingml/2006/picture">
+                      <pic:pic xmlns:pic="http://schemas.openxmlformats.org/drawingml/2006/picture">
+                        <pic:nvPicPr>
+                          <pic:cNvPr id="0" name="Picture 14" descr="UV Zaklamp"/>
+                          <pic:cNvPicPr>
+                            <a:picLocks noChangeAspect="1" noChangeArrowheads="1"/>
+                          </pic:cNvPicPr>
+                        </pic:nvPicPr>
+                        <pic:blipFill>
+                          <a:blip r:embed="rId14" cstate="print">
+                            <a:extLst>
+                              <a:ext uri="{28A0092B-C50C-407E-A947-70E740481C1C}">
+                                <a14:useLocalDpi xmlns:a14="http://schemas.microsoft.com/office/drawing/2010/main" val="0"/>
+                              </a:ext>
+                            </a:extLst>
+                          </a:blip>
+                          <a:srcRect/>
+                          <a:stretch>
+                            <a:fillRect/>
+                          </a:stretch>
+                        </pic:blipFill>
+                        <pic:spPr bwMode="auto">
+                          <a:xfrm>
+                            <a:off x="0" y="0"/>
+                            <a:ext cx="1109913" cy="817616"/>
+                          </a:xfrm>
+                          <a:prstGeom prst="rect">
+                            <a:avLst/>
+                          </a:prstGeom>
+                          <a:noFill/>
+                          <a:ln>
+                            <a:noFill/>
+                          </a:ln>
+                        </pic:spPr>
+                      </pic:pic>
+                    </a:graphicData>
+                  </a:graphic>
+                </wp:inline>
+              </w:drawing>
+            </w:r>
+          </w:p>
+        </w:tc>
+        <w:tc>
+          <w:tcPr>
+            <w:tcW w:w="992" w:type="dxa"/>
+          </w:tcPr>
+          <w:p>
+            <w:pPr>
+              <w:rPr>
+                <w:b/>
+                <w:bCs/>
+                <w:noProof/>
+                <w:lang w:val="nl-NL"/>
+              </w:rPr>
+            </w:pPr>
+            <w:r>
+              <w:rPr>
+                <w:b/>
+                <w:bCs/>
+                <w:noProof/>
+                <w:sz w:val="28"/>
+                <w:szCs w:val="28"/>
+                <w:lang w:val="nl-NL"/>
+              </w:rPr>
+              <w:t>Nee</w:t>
+            </w:r>
+          </w:p>
+        </w:tc>
+      </w:tr>
+    </w:tbl>
     <w:p>
       <w:pPr>
         <w:rPr>
@@ -1078,6 +2229,48 @@
       <w:contextualSpacing/>
     </w:pPr>
   </w:style>
+  <w:style w:type="character" w:styleId="Hyperlink">
+    <w:name w:val="Hyperlink"/>
+    <w:basedOn w:val="Standaardalinea-lettertype"/>
+    <w:uiPriority w:val="99"/>
+    <w:unhideWhenUsed/>
+    <w:rsid w:val="00BC2A82"/>
+    <w:rPr>
+      <w:color w:val="0563C1" w:themeColor="hyperlink"/>
+      <w:u w:val="single"/>
+    </w:rPr>
+  </w:style>
+  <w:style w:type="character" w:styleId="Onopgelostemelding">
+    <w:name w:val="Unresolved Mention"/>
+    <w:basedOn w:val="Standaardalinea-lettertype"/>
+    <w:uiPriority w:val="99"/>
+    <w:semiHidden/>
+    <w:unhideWhenUsed/>
+    <w:rsid w:val="00BC2A82"/>
+    <w:rPr>
+      <w:color w:val="605E5C"/>
+      <w:shd w:val="clear" w:color="auto" w:fill="E1DFDD"/>
+    </w:rPr>
+  </w:style>
+  <w:style w:type="table" w:styleId="Tabelraster">
+    <w:name w:val="Table Grid"/>
+    <w:basedOn w:val="Standaardtabel"/>
+    <w:uiPriority w:val="39"/>
+    <w:rsid w:val="009F16D7"/>
+    <w:pPr>
+      <w:spacing w:after="0" w:line="240" w:lineRule="auto"/>
+    </w:pPr>
+    <w:tblPr>
+      <w:tblBorders>
+        <w:top w:val="single" w:sz="4" w:space="0" w:color="auto"/>
+        <w:left w:val="single" w:sz="4" w:space="0" w:color="auto"/>
+        <w:bottom w:val="single" w:sz="4" w:space="0" w:color="auto"/>
+        <w:right w:val="single" w:sz="4" w:space="0" w:color="auto"/>
+        <w:insideH w:val="single" w:sz="4" w:space="0" w:color="auto"/>
+        <w:insideV w:val="single" w:sz="4" w:space="0" w:color="auto"/>
+      </w:tblBorders>
+    </w:tblPr>
+  </w:style>
 </w:styles>
 </file>
 

--- a/Algemene documentatie/Componenten.docx
+++ b/Algemene documentatie/Componenten.docx
@@ -221,7 +221,7 @@
                 <w:noProof/>
                 <w:lang w:val="nl-NL"/>
               </w:rPr>
-              <w:t>1 voor kluis slot</w:t>
+              <w:t>1 voor kluisslot</w:t>
             </w:r>
           </w:p>
         </w:tc>
@@ -437,7 +437,7 @@
               <w:rPr>
                 <w:lang w:val="nl-NL"/>
               </w:rPr>
-              <w:t>Server te hosten</w:t>
+              <w:t>MQTT broker</w:t>
             </w:r>
           </w:p>
         </w:tc>
@@ -760,12 +760,12 @@
           <w:p>
             <w:pPr>
               <w:rPr>
-                <w:lang w:val="nl-NL"/>
-              </w:rPr>
-            </w:pPr>
-            <w:r>
-              <w:rPr>
-                <w:lang w:val="nl-NL"/>
+                <w:lang w:val="en-US"/>
+              </w:rPr>
+            </w:pPr>
+            <w:r>
+              <w:rPr>
+                <w:lang w:val="en-US"/>
               </w:rPr>
               <w:t xml:space="preserve">4x3keypads </w:t>
             </w:r>
@@ -773,7 +773,7 @@
           <w:p>
             <w:pPr>
               <w:rPr>
-                <w:lang w:val="nl-NL"/>
+                <w:lang w:val="en-US"/>
               </w:rPr>
             </w:pPr>
           </w:p>
@@ -783,17 +783,11 @@
                 <w:rPr>
                   <w:rStyle w:val="Hyperlink"/>
                 </w:rPr>
-                <w:t>https://www.otronic.nl/a-62640849/schakelaars/3x4-matrix-keypad-zwart/</w:t>
+                <w:t>https://www.tinytronics.nl/shop/nl/schakelaars/manuele-schakelaars/keypads/keypad-3x4-matrix-membraan</w:t>
               </w:r>
             </w:hyperlink>
           </w:p>
-          <w:p>
-            <w:pPr>
-              <w:rPr>
-                <w:lang w:val="nl-NL"/>
-              </w:rPr>
-            </w:pPr>
-          </w:p>
+          <w:p/>
         </w:tc>
         <w:tc>
           <w:tcPr>
@@ -1190,6 +1184,15 @@
                 <w:lang w:val="nl-NL"/>
               </w:rPr>
             </w:pPr>
+            <w:hyperlink r:id="rId13" w:history="1">
+              <w:r>
+                <w:rPr>
+                  <w:rStyle w:val="Hyperlink"/>
+                  <w:lang w:val="nl-NL"/>
+                </w:rPr>
+                <w:t>https://www.tinytronics.nl/shop/nl/displays/segmenten/robotdyn-segmenten-display-module-4-karakters-klok-rood-tm1637-mini</w:t>
+              </w:r>
+            </w:hyperlink>
           </w:p>
           <w:p>
             <w:pPr>
@@ -1240,10 +1243,10 @@
                 <w:noProof/>
               </w:rPr>
               <w:drawing>
-                <wp:inline distT="0" distB="0" distL="0" distR="0" wp14:anchorId="61525177" wp14:editId="20C7EF93">
-                  <wp:extent cx="1058980" cy="620367"/>
-                  <wp:effectExtent l="0" t="0" r="8255" b="8890"/>
-                  <wp:docPr id="12" name="Afbeelding 12" descr="Geen beschrijving beschikbaar."/>
+                <wp:inline distT="0" distB="0" distL="0" distR="0" wp14:anchorId="50941A32" wp14:editId="00EE7792">
+                  <wp:extent cx="990600" cy="936567"/>
+                  <wp:effectExtent l="0" t="0" r="0" b="0"/>
+                  <wp:docPr id="2" name="Afbeelding 2"/>
                   <wp:cNvGraphicFramePr>
                     <a:graphicFrameLocks xmlns:a="http://schemas.openxmlformats.org/drawingml/2006/main" noChangeAspect="1"/>
                   </wp:cNvGraphicFramePr>
@@ -1251,110 +1254,11 @@
                     <a:graphicData uri="http://schemas.openxmlformats.org/drawingml/2006/picture">
                       <pic:pic xmlns:pic="http://schemas.openxmlformats.org/drawingml/2006/picture">
                         <pic:nvPicPr>
-                          <pic:cNvPr id="0" name="Picture 12" descr="Geen beschrijving beschikbaar."/>
-                          <pic:cNvPicPr>
-                            <a:picLocks noChangeAspect="1" noChangeArrowheads="1"/>
-                          </pic:cNvPicPr>
-                        </pic:nvPicPr>
-                        <pic:blipFill rotWithShape="1">
-                          <a:blip r:embed="rId13" cstate="print">
-                            <a:extLst>
-                              <a:ext uri="{28A0092B-C50C-407E-A947-70E740481C1C}">
-                                <a14:useLocalDpi xmlns:a14="http://schemas.microsoft.com/office/drawing/2010/main" val="0"/>
-                              </a:ext>
-                            </a:extLst>
-                          </a:blip>
-                          <a:srcRect l="17877" t="19178" r="21088" b="9042"/>
-                          <a:stretch/>
-                        </pic:blipFill>
-                        <pic:spPr bwMode="auto">
-                          <a:xfrm>
-                            <a:off x="0" y="0"/>
-                            <a:ext cx="1071277" cy="627571"/>
-                          </a:xfrm>
-                          <a:prstGeom prst="rect">
-                            <a:avLst/>
-                          </a:prstGeom>
-                          <a:noFill/>
-                          <a:ln>
-                            <a:noFill/>
-                          </a:ln>
-                          <a:extLst>
-                            <a:ext uri="{53640926-AAD7-44D8-BBD7-CCE9431645EC}">
-                              <a14:shadowObscured xmlns:a14="http://schemas.microsoft.com/office/drawing/2010/main"/>
-                            </a:ext>
-                          </a:extLst>
-                        </pic:spPr>
-                      </pic:pic>
-                    </a:graphicData>
-                  </a:graphic>
-                </wp:inline>
-              </w:drawing>
-            </w:r>
-          </w:p>
-        </w:tc>
-        <w:tc>
-          <w:tcPr>
-            <w:tcW w:w="992" w:type="dxa"/>
-          </w:tcPr>
-          <w:p>
-            <w:pPr>
-              <w:rPr>
-                <w:noProof/>
-              </w:rPr>
-            </w:pPr>
-            <w:r>
-              <w:rPr>
-                <w:noProof/>
-                <w:lang w:val="nl-NL"/>
-              </w:rPr>
-              <w:drawing>
-                <wp:anchor distT="0" distB="0" distL="114300" distR="114300" simplePos="0" relativeHeight="251670528" behindDoc="1" locked="0" layoutInCell="1" allowOverlap="1" wp14:anchorId="3460BBDC" wp14:editId="62F225B4">
-                  <wp:simplePos x="0" y="0"/>
-                  <wp:positionH relativeFrom="column">
-                    <wp:posOffset>24674</wp:posOffset>
-                  </wp:positionH>
-                  <wp:positionV relativeFrom="paragraph">
-                    <wp:posOffset>71574</wp:posOffset>
-                  </wp:positionV>
-                  <wp:extent cx="440690" cy="440690"/>
-                  <wp:effectExtent l="0" t="0" r="0" b="0"/>
-                  <wp:wrapTight wrapText="bothSides">
-                    <wp:wrapPolygon edited="0">
-                      <wp:start x="16807" y="934"/>
-                      <wp:lineTo x="0" y="7470"/>
-                      <wp:lineTo x="0" y="11205"/>
-                      <wp:lineTo x="5602" y="17741"/>
-                      <wp:lineTo x="5602" y="19608"/>
-                      <wp:lineTo x="9337" y="19608"/>
-                      <wp:lineTo x="9337" y="17741"/>
-                      <wp:lineTo x="20542" y="6536"/>
-                      <wp:lineTo x="20542" y="934"/>
-                      <wp:lineTo x="16807" y="934"/>
-                    </wp:wrapPolygon>
-                  </wp:wrapTight>
-                  <wp:docPr id="11" name="Graphic 11" descr="Vinkje met effen opvulling"/>
-                  <wp:cNvGraphicFramePr>
-                    <a:graphicFrameLocks xmlns:a="http://schemas.openxmlformats.org/drawingml/2006/main" noChangeAspect="1"/>
-                  </wp:cNvGraphicFramePr>
-                  <a:graphic xmlns:a="http://schemas.openxmlformats.org/drawingml/2006/main">
-                    <a:graphicData uri="http://schemas.openxmlformats.org/drawingml/2006/picture">
-                      <pic:pic xmlns:pic="http://schemas.openxmlformats.org/drawingml/2006/picture">
-                        <pic:nvPicPr>
-                          <pic:cNvPr id="1" name="Graphic 1" descr="Vinkje met effen opvulling"/>
+                          <pic:cNvPr id="1" name=""/>
                           <pic:cNvPicPr/>
                         </pic:nvPicPr>
                         <pic:blipFill>
-                          <a:blip r:embed="rId6" cstate="print">
-                            <a:extLst>
-                              <a:ext uri="{28A0092B-C50C-407E-A947-70E740481C1C}">
-                                <a14:useLocalDpi xmlns:a14="http://schemas.microsoft.com/office/drawing/2010/main" val="0"/>
-                              </a:ext>
-                              <a:ext uri="{96DAC541-7B7A-43D3-8B79-37D633B846F1}">
-                                <asvg:svgBlip xmlns:asvg="http://schemas.microsoft.com/office/drawing/2016/SVG/main" r:embed="rId7"/>
-                              </a:ext>
-                            </a:extLst>
-                          </a:blip>
+                          <a:blip r:embed="rId14"/>
                           <a:stretch>
                             <a:fillRect/>
                           </a:stretch>
@@ -1362,7 +1266,7 @@
                         <pic:spPr>
                           <a:xfrm>
                             <a:off x="0" y="0"/>
-                            <a:ext cx="440690" cy="440690"/>
+                            <a:ext cx="994713" cy="940455"/>
                           </a:xfrm>
                           <a:prstGeom prst="rect">
                             <a:avLst/>
@@ -1371,14 +1275,34 @@
                       </pic:pic>
                     </a:graphicData>
                   </a:graphic>
-                  <wp14:sizeRelH relativeFrom="margin">
-                    <wp14:pctWidth>0</wp14:pctWidth>
-                  </wp14:sizeRelH>
-                  <wp14:sizeRelV relativeFrom="margin">
-                    <wp14:pctHeight>0</wp14:pctHeight>
-                  </wp14:sizeRelV>
-                </wp:anchor>
+                </wp:inline>
               </w:drawing>
+            </w:r>
+          </w:p>
+        </w:tc>
+        <w:tc>
+          <w:tcPr>
+            <w:tcW w:w="992" w:type="dxa"/>
+          </w:tcPr>
+          <w:p>
+            <w:pPr>
+              <w:rPr>
+                <w:b/>
+                <w:bCs/>
+                <w:noProof/>
+                <w:lang w:val="nl-NL"/>
+              </w:rPr>
+            </w:pPr>
+            <w:r>
+              <w:rPr>
+                <w:b/>
+                <w:bCs/>
+                <w:noProof/>
+                <w:sz w:val="28"/>
+                <w:szCs w:val="28"/>
+                <w:lang w:val="nl-NL"/>
+              </w:rPr>
+              <w:t>Nee</w:t>
             </w:r>
           </w:p>
         </w:tc>
@@ -1479,7 +1403,7 @@
                           </pic:cNvPicPr>
                         </pic:nvPicPr>
                         <pic:blipFill>
-                          <a:blip r:embed="rId14" cstate="print">
+                          <a:blip r:embed="rId15" cstate="print">
                             <a:extLst>
                               <a:ext uri="{28A0092B-C50C-407E-A947-70E740481C1C}">
                                 <a14:useLocalDpi xmlns:a14="http://schemas.microsoft.com/office/drawing/2010/main" val="0"/>
@@ -1522,6 +1446,536 @@
                 <w:b/>
                 <w:bCs/>
                 <w:noProof/>
+                <w:lang w:val="nl-NL"/>
+              </w:rPr>
+            </w:pPr>
+            <w:r>
+              <w:rPr>
+                <w:b/>
+                <w:bCs/>
+                <w:noProof/>
+                <w:sz w:val="28"/>
+                <w:szCs w:val="28"/>
+                <w:lang w:val="nl-NL"/>
+              </w:rPr>
+              <w:t>Nee</w:t>
+            </w:r>
+          </w:p>
+        </w:tc>
+      </w:tr>
+      <w:tr>
+        <w:tc>
+          <w:tcPr>
+            <w:tcW w:w="1450" w:type="dxa"/>
+          </w:tcPr>
+          <w:p>
+            <w:pPr>
+              <w:rPr>
+                <w:lang w:val="nl-NL"/>
+              </w:rPr>
+            </w:pPr>
+            <w:r>
+              <w:rPr>
+                <w:lang w:val="nl-NL"/>
+              </w:rPr>
+              <w:t>1</w:t>
+            </w:r>
+          </w:p>
+        </w:tc>
+        <w:tc>
+          <w:tcPr>
+            <w:tcW w:w="3370" w:type="dxa"/>
+          </w:tcPr>
+          <w:p>
+            <w:pPr>
+              <w:rPr>
+                <w:lang w:val="en-US"/>
+              </w:rPr>
+            </w:pPr>
+            <w:r>
+              <w:rPr>
+                <w:lang w:val="en-US"/>
+              </w:rPr>
+              <w:t xml:space="preserve">Reset </w:t>
+            </w:r>
+            <w:r>
+              <w:rPr>
+                <w:lang w:val="en-US"/>
+              </w:rPr>
+              <w:t>knop</w:t>
+            </w:r>
+          </w:p>
+          <w:p>
+            <w:pPr>
+              <w:rPr>
+                <w:lang w:val="en-US"/>
+              </w:rPr>
+            </w:pPr>
+            <w:hyperlink r:id="rId16" w:history="1">
+              <w:r>
+                <w:rPr>
+                  <w:rStyle w:val="Hyperlink"/>
+                  <w:lang w:val="en-US"/>
+                </w:rPr>
+                <w:t>https://www.tinytronics.nl/shop/nl/schakelaars/manuele-schakelaars/drukknoppen-en-schakelaars/grote-blauwe-drukknop-24mm-of-40mm-reset</w:t>
+              </w:r>
+            </w:hyperlink>
+          </w:p>
+        </w:tc>
+        <w:tc>
+          <w:tcPr>
+            <w:tcW w:w="2694" w:type="dxa"/>
+          </w:tcPr>
+          <w:p>
+            <w:pPr>
+              <w:rPr>
+                <w:noProof/>
+                <w:lang w:val="nl-NL"/>
+              </w:rPr>
+            </w:pPr>
+            <w:r>
+              <w:rPr>
+                <w:noProof/>
+                <w:lang w:val="nl-NL"/>
+              </w:rPr>
+              <w:t>Zal reset knop zijn van gans de escape room</w:t>
+            </w:r>
+            <w:r>
+              <w:rPr>
+                <w:noProof/>
+                <w:lang w:val="nl-NL"/>
+              </w:rPr>
+              <w:t xml:space="preserve">. Het </w:t>
+            </w:r>
+            <w:r>
+              <w:rPr>
+                <w:noProof/>
+                <w:lang w:val="nl-NL"/>
+              </w:rPr>
+              <w:t>zal</w:t>
+            </w:r>
+            <w:r>
+              <w:rPr>
+                <w:noProof/>
+                <w:lang w:val="nl-NL"/>
+              </w:rPr>
+              <w:t xml:space="preserve"> een</w:t>
+            </w:r>
+            <w:r>
+              <w:rPr>
+                <w:noProof/>
+                <w:lang w:val="nl-NL"/>
+              </w:rPr>
+              <w:t xml:space="preserve"> reset signaal sturen naar alle puzzels</w:t>
+            </w:r>
+          </w:p>
+        </w:tc>
+        <w:tc>
+          <w:tcPr>
+            <w:tcW w:w="1701" w:type="dxa"/>
+          </w:tcPr>
+          <w:p>
+            <w:pPr>
+              <w:rPr>
+                <w:noProof/>
+                <w:lang w:val="nl-NL"/>
+              </w:rPr>
+            </w:pPr>
+            <w:r>
+              <w:rPr>
+                <w:noProof/>
+                <w:lang w:val="nl-NL"/>
+              </w:rPr>
+              <w:drawing>
+                <wp:inline distT="0" distB="0" distL="0" distR="0" wp14:anchorId="49FD1D12" wp14:editId="0E510B31">
+                  <wp:extent cx="942975" cy="702310"/>
+                  <wp:effectExtent l="0" t="0" r="9525" b="2540"/>
+                  <wp:docPr id="4" name="Afbeelding 4"/>
+                  <wp:cNvGraphicFramePr>
+                    <a:graphicFrameLocks xmlns:a="http://schemas.openxmlformats.org/drawingml/2006/main" noChangeAspect="1"/>
+                  </wp:cNvGraphicFramePr>
+                  <a:graphic xmlns:a="http://schemas.openxmlformats.org/drawingml/2006/main">
+                    <a:graphicData uri="http://schemas.openxmlformats.org/drawingml/2006/picture">
+                      <pic:pic xmlns:pic="http://schemas.openxmlformats.org/drawingml/2006/picture">
+                        <pic:nvPicPr>
+                          <pic:cNvPr id="1" name=""/>
+                          <pic:cNvPicPr/>
+                        </pic:nvPicPr>
+                        <pic:blipFill>
+                          <a:blip r:embed="rId17"/>
+                          <a:stretch>
+                            <a:fillRect/>
+                          </a:stretch>
+                        </pic:blipFill>
+                        <pic:spPr>
+                          <a:xfrm>
+                            <a:off x="0" y="0"/>
+                            <a:ext cx="942975" cy="702310"/>
+                          </a:xfrm>
+                          <a:prstGeom prst="rect">
+                            <a:avLst/>
+                          </a:prstGeom>
+                        </pic:spPr>
+                      </pic:pic>
+                    </a:graphicData>
+                  </a:graphic>
+                </wp:inline>
+              </w:drawing>
+            </w:r>
+          </w:p>
+        </w:tc>
+        <w:tc>
+          <w:tcPr>
+            <w:tcW w:w="992" w:type="dxa"/>
+          </w:tcPr>
+          <w:p>
+            <w:pPr>
+              <w:rPr>
+                <w:b/>
+                <w:bCs/>
+                <w:noProof/>
+                <w:sz w:val="28"/>
+                <w:szCs w:val="28"/>
+                <w:lang w:val="nl-NL"/>
+              </w:rPr>
+            </w:pPr>
+            <w:r>
+              <w:rPr>
+                <w:b/>
+                <w:bCs/>
+                <w:noProof/>
+                <w:sz w:val="28"/>
+                <w:szCs w:val="28"/>
+                <w:lang w:val="nl-NL"/>
+              </w:rPr>
+              <w:t>Nee</w:t>
+            </w:r>
+          </w:p>
+        </w:tc>
+      </w:tr>
+      <w:tr>
+        <w:tc>
+          <w:tcPr>
+            <w:tcW w:w="1450" w:type="dxa"/>
+          </w:tcPr>
+          <w:p>
+            <w:pPr>
+              <w:rPr>
+                <w:lang w:val="nl-NL"/>
+              </w:rPr>
+            </w:pPr>
+            <w:r>
+              <w:rPr>
+                <w:lang w:val="nl-NL"/>
+              </w:rPr>
+              <w:lastRenderedPageBreak/>
+              <w:t>1</w:t>
+            </w:r>
+          </w:p>
+        </w:tc>
+        <w:tc>
+          <w:tcPr>
+            <w:tcW w:w="3370" w:type="dxa"/>
+          </w:tcPr>
+          <w:p>
+            <w:pPr>
+              <w:rPr>
+                <w:lang w:val="en-US"/>
+              </w:rPr>
+            </w:pPr>
+            <w:r>
+              <w:rPr>
+                <w:lang w:val="en-US"/>
+              </w:rPr>
+              <w:t>Start knop</w:t>
+            </w:r>
+          </w:p>
+          <w:p>
+            <w:pPr>
+              <w:rPr>
+                <w:lang w:val="en-US"/>
+              </w:rPr>
+            </w:pPr>
+            <w:hyperlink r:id="rId18" w:history="1">
+              <w:r>
+                <w:rPr>
+                  <w:rStyle w:val="Hyperlink"/>
+                  <w:lang w:val="en-US"/>
+                </w:rPr>
+                <w:t>https://www.tinytronics.nl/shop/nl/schakelaars/manuele-schakelaars/drukknoppen-en-schakelaars/grote-groene-drukknop-24mm-of-40mm-reset</w:t>
+              </w:r>
+            </w:hyperlink>
+          </w:p>
+        </w:tc>
+        <w:tc>
+          <w:tcPr>
+            <w:tcW w:w="2694" w:type="dxa"/>
+          </w:tcPr>
+          <w:p>
+            <w:pPr>
+              <w:rPr>
+                <w:noProof/>
+                <w:lang w:val="nl-NL"/>
+              </w:rPr>
+            </w:pPr>
+            <w:r>
+              <w:rPr>
+                <w:noProof/>
+                <w:lang w:val="nl-NL"/>
+              </w:rPr>
+              <w:t>Zal de timer starten, en de deur op slot doen</w:t>
+            </w:r>
+            <w:r>
+              <w:rPr>
+                <w:noProof/>
+                <w:lang w:val="nl-NL"/>
+              </w:rPr>
+              <w:t>.</w:t>
+            </w:r>
+          </w:p>
+        </w:tc>
+        <w:tc>
+          <w:tcPr>
+            <w:tcW w:w="1701" w:type="dxa"/>
+          </w:tcPr>
+          <w:p>
+            <w:pPr>
+              <w:rPr>
+                <w:noProof/>
+              </w:rPr>
+            </w:pPr>
+            <w:r>
+              <w:rPr>
+                <w:noProof/>
+              </w:rPr>
+              <w:drawing>
+                <wp:inline distT="0" distB="0" distL="0" distR="0" wp14:anchorId="7E87EDB7" wp14:editId="3FB771A3">
+                  <wp:extent cx="942975" cy="720090"/>
+                  <wp:effectExtent l="0" t="0" r="9525" b="3810"/>
+                  <wp:docPr id="3" name="Afbeelding 3"/>
+                  <wp:cNvGraphicFramePr>
+                    <a:graphicFrameLocks xmlns:a="http://schemas.openxmlformats.org/drawingml/2006/main" noChangeAspect="1"/>
+                  </wp:cNvGraphicFramePr>
+                  <a:graphic xmlns:a="http://schemas.openxmlformats.org/drawingml/2006/main">
+                    <a:graphicData uri="http://schemas.openxmlformats.org/drawingml/2006/picture">
+                      <pic:pic xmlns:pic="http://schemas.openxmlformats.org/drawingml/2006/picture">
+                        <pic:nvPicPr>
+                          <pic:cNvPr id="1" name=""/>
+                          <pic:cNvPicPr/>
+                        </pic:nvPicPr>
+                        <pic:blipFill>
+                          <a:blip r:embed="rId19"/>
+                          <a:stretch>
+                            <a:fillRect/>
+                          </a:stretch>
+                        </pic:blipFill>
+                        <pic:spPr>
+                          <a:xfrm>
+                            <a:off x="0" y="0"/>
+                            <a:ext cx="942975" cy="720090"/>
+                          </a:xfrm>
+                          <a:prstGeom prst="rect">
+                            <a:avLst/>
+                          </a:prstGeom>
+                        </pic:spPr>
+                      </pic:pic>
+                    </a:graphicData>
+                  </a:graphic>
+                </wp:inline>
+              </w:drawing>
+            </w:r>
+          </w:p>
+        </w:tc>
+        <w:tc>
+          <w:tcPr>
+            <w:tcW w:w="992" w:type="dxa"/>
+          </w:tcPr>
+          <w:p>
+            <w:pPr>
+              <w:rPr>
+                <w:b/>
+                <w:bCs/>
+                <w:noProof/>
+                <w:sz w:val="28"/>
+                <w:szCs w:val="28"/>
+                <w:lang w:val="nl-NL"/>
+              </w:rPr>
+            </w:pPr>
+            <w:r>
+              <w:rPr>
+                <w:b/>
+                <w:bCs/>
+                <w:noProof/>
+                <w:sz w:val="28"/>
+                <w:szCs w:val="28"/>
+                <w:lang w:val="nl-NL"/>
+              </w:rPr>
+              <w:t>Nee</w:t>
+            </w:r>
+          </w:p>
+        </w:tc>
+      </w:tr>
+      <w:tr>
+        <w:tc>
+          <w:tcPr>
+            <w:tcW w:w="1450" w:type="dxa"/>
+          </w:tcPr>
+          <w:p>
+            <w:pPr>
+              <w:jc w:val="center"/>
+              <w:rPr>
+                <w:lang w:val="nl-NL"/>
+              </w:rPr>
+            </w:pPr>
+            <w:r>
+              <w:rPr>
+                <w:lang w:val="nl-NL"/>
+              </w:rPr>
+              <w:t>1</w:t>
+            </w:r>
+          </w:p>
+        </w:tc>
+        <w:tc>
+          <w:tcPr>
+            <w:tcW w:w="3370" w:type="dxa"/>
+          </w:tcPr>
+          <w:p>
+            <w:pPr>
+              <w:rPr>
+                <w:lang w:val="en-US"/>
+              </w:rPr>
+            </w:pPr>
+            <w:r>
+              <w:rPr>
+                <w:lang w:val="en-US"/>
+              </w:rPr>
+              <w:t>Nood stop knop</w:t>
+            </w:r>
+          </w:p>
+          <w:p>
+            <w:pPr>
+              <w:rPr>
+                <w:lang w:val="en-US"/>
+              </w:rPr>
+            </w:pPr>
+            <w:hyperlink r:id="rId20" w:history="1">
+              <w:r>
+                <w:rPr>
+                  <w:rStyle w:val="Hyperlink"/>
+                  <w:lang w:val="en-US"/>
+                </w:rPr>
+                <w:t>https://www.tinytronics.nl/shop/nl/schakelaars/manuele-schakelaars/drukknoppen-en-schakelaars/grote-rode-drukknop-24mm-of-40mm-reset</w:t>
+              </w:r>
+            </w:hyperlink>
+          </w:p>
+        </w:tc>
+        <w:tc>
+          <w:tcPr>
+            <w:tcW w:w="2694" w:type="dxa"/>
+          </w:tcPr>
+          <w:p>
+            <w:pPr>
+              <w:rPr>
+                <w:noProof/>
+                <w:lang w:val="nl-NL"/>
+              </w:rPr>
+            </w:pPr>
+            <w:r>
+              <w:rPr>
+                <w:noProof/>
+                <w:lang w:val="nl-NL"/>
+              </w:rPr>
+              <w:t>Een knop die de deur zal laten opengaan.</w:t>
+            </w:r>
+          </w:p>
+          <w:p>
+            <w:pPr>
+              <w:rPr>
+                <w:noProof/>
+                <w:lang w:val="nl-NL"/>
+              </w:rPr>
+            </w:pPr>
+          </w:p>
+          <w:p>
+            <w:pPr>
+              <w:rPr>
+                <w:noProof/>
+                <w:lang w:val="nl-NL"/>
+              </w:rPr>
+            </w:pPr>
+            <w:r>
+              <w:rPr>
+                <w:noProof/>
+                <w:lang w:val="nl-NL"/>
+              </w:rPr>
+              <w:t>Enkel voor bij noodgevallen</w:t>
+            </w:r>
+          </w:p>
+        </w:tc>
+        <w:tc>
+          <w:tcPr>
+            <w:tcW w:w="1701" w:type="dxa"/>
+          </w:tcPr>
+          <w:p>
+            <w:pPr>
+              <w:rPr>
+                <w:noProof/>
+              </w:rPr>
+            </w:pPr>
+            <w:r>
+              <w:rPr>
+                <w:noProof/>
+              </w:rPr>
+              <w:drawing>
+                <wp:inline distT="0" distB="0" distL="0" distR="0" wp14:anchorId="20F6852D" wp14:editId="2C5FD46F">
+                  <wp:extent cx="942975" cy="718185"/>
+                  <wp:effectExtent l="0" t="0" r="9525" b="5715"/>
+                  <wp:docPr id="15" name="Afbeelding 15"/>
+                  <wp:cNvGraphicFramePr>
+                    <a:graphicFrameLocks xmlns:a="http://schemas.openxmlformats.org/drawingml/2006/main" noChangeAspect="1"/>
+                  </wp:cNvGraphicFramePr>
+                  <a:graphic xmlns:a="http://schemas.openxmlformats.org/drawingml/2006/main">
+                    <a:graphicData uri="http://schemas.openxmlformats.org/drawingml/2006/picture">
+                      <pic:pic xmlns:pic="http://schemas.openxmlformats.org/drawingml/2006/picture">
+                        <pic:nvPicPr>
+                          <pic:cNvPr id="1" name=""/>
+                          <pic:cNvPicPr/>
+                        </pic:nvPicPr>
+                        <pic:blipFill>
+                          <a:blip r:embed="rId21"/>
+                          <a:stretch>
+                            <a:fillRect/>
+                          </a:stretch>
+                        </pic:blipFill>
+                        <pic:spPr>
+                          <a:xfrm>
+                            <a:off x="0" y="0"/>
+                            <a:ext cx="942975" cy="718185"/>
+                          </a:xfrm>
+                          <a:prstGeom prst="rect">
+                            <a:avLst/>
+                          </a:prstGeom>
+                        </pic:spPr>
+                      </pic:pic>
+                    </a:graphicData>
+                  </a:graphic>
+                </wp:inline>
+              </w:drawing>
+            </w:r>
+          </w:p>
+        </w:tc>
+        <w:tc>
+          <w:tcPr>
+            <w:tcW w:w="992" w:type="dxa"/>
+          </w:tcPr>
+          <w:p>
+            <w:pPr>
+              <w:rPr>
+                <w:b/>
+                <w:bCs/>
+                <w:noProof/>
+                <w:sz w:val="28"/>
+                <w:szCs w:val="28"/>
                 <w:lang w:val="nl-NL"/>
               </w:rPr>
             </w:pPr>
